--- a/ss2015_15331416_赵寒旭_ws_assign_2.docx
+++ b/ss2015_15331416_赵寒旭_ws_assign_2.docx
@@ -3,15 +3,49 @@
 <w:document xmlns:wpc="http://schemas.microsoft.com/office/word/2010/wordprocessingCanvas" xmlns:cx="http://schemas.microsoft.com/office/drawing/2014/chartex" xmlns:mc="http://schemas.openxmlformats.org/markup-compatibility/2006" xmlns:o="urn:schemas-microsoft-com:office:office" xmlns:r="http://schemas.openxmlformats.org/officeDocument/2006/relationships" xmlns:m="http://schemas.openxmlformats.org/officeDocument/2006/math" xmlns:v="urn:schemas-microsoft-com:vml" xmlns:wp14="http://schemas.microsoft.com/office/word/2010/wordprocessingDrawing" xmlns:wp="http://schemas.openxmlformats.org/drawingml/2006/wordprocessingDrawing" xmlns:w10="urn:schemas-microsoft-com:office:word" xmlns:w="http://schemas.openxmlformats.org/wordprocessingml/2006/main" xmlns:w14="http://schemas.microsoft.com/office/word/2010/wordml" xmlns:w15="http://schemas.microsoft.com/office/word/2012/wordml" xmlns:w16se="http://schemas.microsoft.com/office/word/2015/wordml/symex" xmlns:wpg="http://schemas.microsoft.com/office/word/2010/wordprocessingGroup" xmlns:wpi="http://schemas.microsoft.com/office/word/2010/wordprocessingInk" xmlns:wne="http://schemas.microsoft.com/office/word/2006/wordml" xmlns:wps="http://schemas.microsoft.com/office/word/2010/wordprocessingShape" mc:Ignorable="w14 w15 w16se wp14">
   <w:body>
     <w:p>
-      <w:r>
-        <w:rPr>
-          <w:rFonts w:hint="eastAsia"/>
+      <w:pPr>
+        <w:rPr>
+          <w:b/>
+          <w:sz w:val="36"/>
+          <w:szCs w:val="36"/>
+        </w:rPr>
+      </w:pPr>
+      <w:r>
+        <w:rPr>
+          <w:rFonts w:hint="eastAsia"/>
+          <w:b/>
+          <w:sz w:val="36"/>
+          <w:szCs w:val="36"/>
         </w:rPr>
         <w:t>Ass</w:t>
       </w:r>
       <w:r>
+        <w:rPr>
+          <w:b/>
+          <w:sz w:val="36"/>
+          <w:szCs w:val="36"/>
+        </w:rPr>
         <w:t>ignment2</w:t>
       </w:r>
+    </w:p>
+    <w:p>
+      <w:r>
+        <w:t xml:space="preserve">15331416 </w:t>
+      </w:r>
+      <w:r>
+        <w:rPr>
+          <w:rFonts w:hint="eastAsia"/>
+        </w:rPr>
+        <w:t>赵寒旭 数字媒体</w:t>
+      </w:r>
+      <w:r>
+        <w:rPr>
+          <w:rFonts w:hint="eastAsia"/>
+        </w:rPr>
+        <w:t>技术</w:t>
+      </w:r>
+      <w:bookmarkStart w:id="0" w:name="_GoBack"/>
+      <w:bookmarkEnd w:id="0"/>
     </w:p>
     <w:p>
       <w:pPr>
@@ -21,8 +55,18 @@
           <w:numId w:val="2"/>
         </w:numPr>
         <w:ind w:firstLineChars="0"/>
-      </w:pPr>
-      <w:r>
+        <w:rPr>
+          <w:b/>
+          <w:sz w:val="24"/>
+          <w:szCs w:val="24"/>
+        </w:rPr>
+      </w:pPr>
+      <w:r>
+        <w:rPr>
+          <w:b/>
+          <w:sz w:val="24"/>
+          <w:szCs w:val="24"/>
+        </w:rPr>
         <w:t xml:space="preserve">Design an executable MD5 program in C/C++ with some short samples. </w:t>
       </w:r>
     </w:p>
@@ -34,13 +78,26 @@
           <w:numId w:val="2"/>
         </w:numPr>
         <w:ind w:firstLineChars="0"/>
-      </w:pPr>
-      <w:r>
+        <w:rPr>
+          <w:b/>
+          <w:sz w:val="24"/>
+          <w:szCs w:val="24"/>
+        </w:rPr>
+      </w:pPr>
+      <w:r>
+        <w:rPr>
+          <w:b/>
+          <w:sz w:val="24"/>
+          <w:szCs w:val="24"/>
+        </w:rPr>
         <w:t>MD5</w:t>
       </w:r>
       <w:r>
         <w:rPr>
           <w:rFonts w:hint="eastAsia"/>
+          <w:b/>
+          <w:sz w:val="24"/>
+          <w:szCs w:val="24"/>
         </w:rPr>
         <w:t>算法概述</w:t>
       </w:r>
@@ -111,10 +168,14 @@
           <w:numId w:val="5"/>
         </w:numPr>
         <w:ind w:firstLineChars="0"/>
-      </w:pPr>
-      <w:r>
-        <w:rPr>
-          <w:rFonts w:hint="eastAsia"/>
+        <w:rPr>
+          <w:b/>
+        </w:rPr>
+      </w:pPr>
+      <w:r>
+        <w:rPr>
+          <w:rFonts w:hint="eastAsia"/>
+          <w:b/>
         </w:rPr>
         <w:t>填充</w:t>
       </w:r>
@@ -201,16 +262,28 @@
     </w:p>
     <w:p>
       <w:pPr>
+        <w:ind w:left="360"/>
+        <w:rPr>
+          <w:rFonts w:hint="eastAsia"/>
+        </w:rPr>
+      </w:pPr>
+    </w:p>
+    <w:p>
+      <w:pPr>
         <w:pStyle w:val="a3"/>
         <w:numPr>
           <w:ilvl w:val="0"/>
           <w:numId w:val="5"/>
         </w:numPr>
         <w:ind w:firstLineChars="0"/>
-      </w:pPr>
-      <w:r>
-        <w:rPr>
-          <w:rFonts w:hint="eastAsia"/>
+        <w:rPr>
+          <w:b/>
+        </w:rPr>
+      </w:pPr>
+      <w:r>
+        <w:rPr>
+          <w:rFonts w:hint="eastAsia"/>
+          <w:b/>
         </w:rPr>
         <w:t>分块</w:t>
       </w:r>
@@ -226,6 +299,15 @@
         </w:rPr>
         <w:t>把填充后的消息结果分割为L个512位的分组，结果表示为N个32位长的字。（N=L*16）</w:t>
       </w:r>
+    </w:p>
+    <w:p>
+      <w:pPr>
+        <w:pStyle w:val="a3"/>
+        <w:ind w:left="720" w:firstLineChars="0" w:firstLine="0"/>
+        <w:rPr>
+          <w:rFonts w:hint="eastAsia"/>
+        </w:rPr>
+      </w:pPr>
     </w:p>
     <w:p>
       <w:pPr>
@@ -235,10 +317,14 @@
           <w:numId w:val="5"/>
         </w:numPr>
         <w:ind w:firstLineChars="0"/>
-      </w:pPr>
-      <w:r>
-        <w:rPr>
-          <w:rFonts w:hint="eastAsia"/>
+        <w:rPr>
+          <w:b/>
+        </w:rPr>
+      </w:pPr>
+      <w:r>
+        <w:rPr>
+          <w:rFonts w:hint="eastAsia"/>
+          <w:b/>
         </w:rPr>
         <w:t>初始化MD缓冲区</w:t>
       </w:r>
@@ -280,6 +366,9 @@
       <w:pPr>
         <w:pStyle w:val="a3"/>
         <w:ind w:left="720" w:firstLineChars="0" w:firstLine="0"/>
+        <w:rPr>
+          <w:rFonts w:hint="eastAsia"/>
+        </w:rPr>
       </w:pPr>
     </w:p>
     <w:p>
@@ -315,7 +404,14 @@
         <w:rPr>
           <w:rFonts w:hint="eastAsia"/>
         </w:rPr>
-        <w:t>，并不做转换，保持原顺序存储</w:t>
+        <w:t>，并不做转换，</w:t>
+      </w:r>
+      <w:r>
+        <w:rPr>
+          <w:rFonts w:hint="eastAsia"/>
+        </w:rPr>
+        <w:lastRenderedPageBreak/>
+        <w:t>保持原顺序存储</w:t>
       </w:r>
       <w:r>
         <w:rPr>
@@ -373,17 +469,29 @@
     <w:p>
       <w:pPr>
         <w:pStyle w:val="a3"/>
+        <w:ind w:left="720" w:firstLineChars="0" w:firstLine="0"/>
+        <w:rPr>
+          <w:rFonts w:hint="eastAsia"/>
+        </w:rPr>
+      </w:pPr>
+    </w:p>
+    <w:p>
+      <w:pPr>
+        <w:pStyle w:val="a3"/>
         <w:numPr>
           <w:ilvl w:val="0"/>
           <w:numId w:val="5"/>
         </w:numPr>
         <w:ind w:firstLineChars="0"/>
-      </w:pPr>
-      <w:r>
-        <w:rPr>
-          <w:rFonts w:hint="eastAsia"/>
-        </w:rPr>
-        <w:lastRenderedPageBreak/>
+        <w:rPr>
+          <w:b/>
+        </w:rPr>
+      </w:pPr>
+      <w:r>
+        <w:rPr>
+          <w:rFonts w:hint="eastAsia"/>
+          <w:b/>
+        </w:rPr>
         <w:t>处理16个32位字的数据</w:t>
       </w:r>
     </w:p>
@@ -422,7 +530,67 @@
           <w:noProof/>
         </w:rPr>
         <w:drawing>
-          <wp:anchor distT="0" distB="0" distL="114300" distR="114300" simplePos="0" relativeHeight="251660288" behindDoc="0" locked="0" layoutInCell="1" allowOverlap="1" wp14:anchorId="535269A3" wp14:editId="1BAB6636">
+          <wp:anchor distT="0" distB="0" distL="114300" distR="114300" simplePos="0" relativeHeight="251663360" behindDoc="0" locked="0" layoutInCell="1" allowOverlap="1" wp14:anchorId="69082B52" wp14:editId="7972CAA4">
+            <wp:simplePos x="0" y="0"/>
+            <wp:positionH relativeFrom="page">
+              <wp:posOffset>4356542</wp:posOffset>
+            </wp:positionH>
+            <wp:positionV relativeFrom="paragraph">
+              <wp:posOffset>21894</wp:posOffset>
+            </wp:positionV>
+            <wp:extent cx="2885440" cy="1587500"/>
+            <wp:effectExtent l="0" t="0" r="0" b="0"/>
+            <wp:wrapSquare wrapText="bothSides"/>
+            <wp:docPr id="5" name="图片 5"/>
+            <wp:cNvGraphicFramePr>
+              <a:graphicFrameLocks xmlns:a="http://schemas.openxmlformats.org/drawingml/2006/main" noChangeAspect="1"/>
+            </wp:cNvGraphicFramePr>
+            <a:graphic xmlns:a="http://schemas.openxmlformats.org/drawingml/2006/main">
+              <a:graphicData uri="http://schemas.openxmlformats.org/drawingml/2006/picture">
+                <pic:pic xmlns:pic="http://schemas.openxmlformats.org/drawingml/2006/picture">
+                  <pic:nvPicPr>
+                    <pic:cNvPr id="1" name=""/>
+                    <pic:cNvPicPr/>
+                  </pic:nvPicPr>
+                  <pic:blipFill>
+                    <a:blip r:embed="rId9">
+                      <a:extLst>
+                        <a:ext uri="{28A0092B-C50C-407E-A947-70E740481C1C}">
+                          <a14:useLocalDpi xmlns:a14="http://schemas.microsoft.com/office/drawing/2010/main" val="0"/>
+                        </a:ext>
+                      </a:extLst>
+                    </a:blip>
+                    <a:stretch>
+                      <a:fillRect/>
+                    </a:stretch>
+                  </pic:blipFill>
+                  <pic:spPr>
+                    <a:xfrm>
+                      <a:off x="0" y="0"/>
+                      <a:ext cx="2885440" cy="1587500"/>
+                    </a:xfrm>
+                    <a:prstGeom prst="rect">
+                      <a:avLst/>
+                    </a:prstGeom>
+                  </pic:spPr>
+                </pic:pic>
+              </a:graphicData>
+            </a:graphic>
+            <wp14:sizeRelH relativeFrom="margin">
+              <wp14:pctWidth>0</wp14:pctWidth>
+            </wp14:sizeRelH>
+            <wp14:sizeRelV relativeFrom="margin">
+              <wp14:pctHeight>0</wp14:pctHeight>
+            </wp14:sizeRelV>
+          </wp:anchor>
+        </w:drawing>
+      </w:r>
+      <w:r>
+        <w:rPr>
+          <w:noProof/>
+        </w:rPr>
+        <w:drawing>
+          <wp:anchor distT="0" distB="0" distL="114300" distR="114300" simplePos="0" relativeHeight="251660288" behindDoc="0" locked="0" layoutInCell="1" allowOverlap="1" wp14:anchorId="15C6F6C6" wp14:editId="0CF5BEFB">
             <wp:simplePos x="0" y="0"/>
             <wp:positionH relativeFrom="column">
               <wp:posOffset>374815</wp:posOffset>
@@ -445,7 +613,7 @@
                     <pic:cNvPicPr/>
                   </pic:nvPicPr>
                   <pic:blipFill rotWithShape="1">
-                    <a:blip r:embed="rId9">
+                    <a:blip r:embed="rId10">
                       <a:extLst>
                         <a:ext uri="{28A0092B-C50C-407E-A947-70E740481C1C}">
                           <a14:useLocalDpi xmlns:a14="http://schemas.microsoft.com/office/drawing/2010/main" val="0"/>
@@ -480,66 +648,6 @@
       </w:r>
       <w:r>
         <w:rPr>
-          <w:noProof/>
-        </w:rPr>
-        <w:drawing>
-          <wp:anchor distT="0" distB="0" distL="114300" distR="114300" simplePos="0" relativeHeight="251659264" behindDoc="0" locked="0" layoutInCell="1" allowOverlap="1" wp14:anchorId="4D2A65C8" wp14:editId="6E8F84D7">
-            <wp:simplePos x="0" y="0"/>
-            <wp:positionH relativeFrom="page">
-              <wp:posOffset>4674870</wp:posOffset>
-            </wp:positionH>
-            <wp:positionV relativeFrom="paragraph">
-              <wp:posOffset>22695</wp:posOffset>
-            </wp:positionV>
-            <wp:extent cx="2885440" cy="1587500"/>
-            <wp:effectExtent l="0" t="0" r="0" b="0"/>
-            <wp:wrapSquare wrapText="bothSides"/>
-            <wp:docPr id="5" name="图片 5"/>
-            <wp:cNvGraphicFramePr>
-              <a:graphicFrameLocks xmlns:a="http://schemas.openxmlformats.org/drawingml/2006/main" noChangeAspect="1"/>
-            </wp:cNvGraphicFramePr>
-            <a:graphic xmlns:a="http://schemas.openxmlformats.org/drawingml/2006/main">
-              <a:graphicData uri="http://schemas.openxmlformats.org/drawingml/2006/picture">
-                <pic:pic xmlns:pic="http://schemas.openxmlformats.org/drawingml/2006/picture">
-                  <pic:nvPicPr>
-                    <pic:cNvPr id="1" name=""/>
-                    <pic:cNvPicPr/>
-                  </pic:nvPicPr>
-                  <pic:blipFill>
-                    <a:blip r:embed="rId10">
-                      <a:extLst>
-                        <a:ext uri="{28A0092B-C50C-407E-A947-70E740481C1C}">
-                          <a14:useLocalDpi xmlns:a14="http://schemas.microsoft.com/office/drawing/2010/main" val="0"/>
-                        </a:ext>
-                      </a:extLst>
-                    </a:blip>
-                    <a:stretch>
-                      <a:fillRect/>
-                    </a:stretch>
-                  </pic:blipFill>
-                  <pic:spPr>
-                    <a:xfrm>
-                      <a:off x="0" y="0"/>
-                      <a:ext cx="2885440" cy="1587500"/>
-                    </a:xfrm>
-                    <a:prstGeom prst="rect">
-                      <a:avLst/>
-                    </a:prstGeom>
-                  </pic:spPr>
-                </pic:pic>
-              </a:graphicData>
-            </a:graphic>
-            <wp14:sizeRelH relativeFrom="margin">
-              <wp14:pctWidth>0</wp14:pctWidth>
-            </wp14:sizeRelH>
-            <wp14:sizeRelV relativeFrom="margin">
-              <wp14:pctHeight>0</wp14:pctHeight>
-            </wp14:sizeRelV>
-          </wp:anchor>
-        </w:drawing>
-      </w:r>
-      <w:r>
-        <w:rPr>
           <w:rFonts w:hint="eastAsia"/>
         </w:rPr>
         <w:t>定义4个辅助函数，每个函数输入三个32位长的字，输出一个32位长的字。</w:t>
@@ -558,6 +666,9 @@
       <w:pPr>
         <w:pStyle w:val="a3"/>
         <w:ind w:left="1080" w:firstLineChars="0" w:firstLine="0"/>
+        <w:rPr>
+          <w:rFonts w:hint="eastAsia"/>
+        </w:rPr>
       </w:pPr>
       <w:r>
         <w:rPr>
@@ -565,18 +676,6 @@
         </w:rPr>
         <w:t>在相应各轮的定义如右图。</w:t>
       </w:r>
-    </w:p>
-    <w:p>
-      <w:pPr>
-        <w:pStyle w:val="a3"/>
-        <w:ind w:left="720" w:firstLineChars="0" w:firstLine="0"/>
-      </w:pPr>
-    </w:p>
-    <w:p>
-      <w:pPr>
-        <w:pStyle w:val="a3"/>
-        <w:ind w:left="720" w:firstLineChars="0" w:firstLine="0"/>
-      </w:pPr>
     </w:p>
     <w:p>
       <w:pPr>
@@ -726,7 +825,7 @@
           <v:shape id="_x0000_i1025" type="#_x0000_t75" style="width:19.4pt;height:15.05pt" o:ole="">
             <v:imagedata r:id="rId12" o:title=""/>
           </v:shape>
-          <o:OLEObject Type="Embed" ProgID="Equation.3" ShapeID="_x0000_i1025" DrawAspect="Content" ObjectID="_1570207735" r:id="rId13"/>
+          <o:OLEObject Type="Embed" ProgID="Equation.3" ShapeID="_x0000_i1025" DrawAspect="Content" ObjectID="_1570212833" r:id="rId13"/>
         </w:object>
       </w:r>
       <w:r>
@@ -931,38 +1030,9 @@
     </w:p>
     <w:p>
       <w:pPr>
-        <w:pStyle w:val="a3"/>
-        <w:ind w:left="720" w:firstLineChars="0" w:firstLine="0"/>
-      </w:pPr>
-    </w:p>
-    <w:p>
-      <w:pPr>
-        <w:pStyle w:val="a3"/>
-        <w:ind w:left="720" w:firstLineChars="0" w:firstLine="0"/>
-      </w:pPr>
-    </w:p>
-    <w:p>
-      <w:pPr>
-        <w:pStyle w:val="a3"/>
-        <w:ind w:left="720" w:firstLineChars="0" w:firstLine="0"/>
-      </w:pPr>
-    </w:p>
-    <w:p>
-      <w:pPr>
-        <w:pStyle w:val="a3"/>
-        <w:ind w:left="720" w:firstLineChars="0" w:firstLine="0"/>
-      </w:pPr>
-    </w:p>
-    <w:p>
-      <w:pPr>
-        <w:pStyle w:val="a3"/>
-        <w:ind w:left="720" w:firstLineChars="0" w:firstLine="0"/>
-      </w:pPr>
-    </w:p>
-    <w:p>
-      <w:pPr>
-        <w:pStyle w:val="a3"/>
-        <w:ind w:left="720" w:firstLineChars="0" w:firstLine="0"/>
+        <w:rPr>
+          <w:rFonts w:hint="eastAsia"/>
+        </w:rPr>
       </w:pPr>
     </w:p>
     <w:p>
@@ -1219,16 +1289,30 @@
     <w:p>
       <w:pPr>
         <w:pStyle w:val="a3"/>
+        <w:ind w:left="720" w:firstLineChars="0" w:firstLine="120"/>
+        <w:rPr>
+          <w:rFonts w:hint="eastAsia"/>
+        </w:rPr>
+      </w:pPr>
+    </w:p>
+    <w:p>
+      <w:pPr>
+        <w:pStyle w:val="a3"/>
         <w:numPr>
           <w:ilvl w:val="0"/>
           <w:numId w:val="5"/>
         </w:numPr>
         <w:ind w:firstLineChars="0"/>
-      </w:pPr>
-      <w:r>
-        <w:rPr>
-          <w:rFonts w:hint="eastAsia"/>
-        </w:rPr>
+        <w:rPr>
+          <w:b/>
+        </w:rPr>
+      </w:pPr>
+      <w:r>
+        <w:rPr>
+          <w:rFonts w:hint="eastAsia"/>
+          <w:b/>
+        </w:rPr>
+        <w:lastRenderedPageBreak/>
         <w:t>输出结果</w:t>
       </w:r>
     </w:p>
@@ -1241,9 +1325,23 @@
         <w:rPr>
           <w:rFonts w:hint="eastAsia"/>
         </w:rPr>
-        <w:lastRenderedPageBreak/>
         <w:t>最终结果形式为：A，B，C，D，低位字节A开始，高位字节D结束。</w:t>
       </w:r>
+    </w:p>
+    <w:p>
+      <w:pPr>
+        <w:pStyle w:val="a3"/>
+        <w:ind w:left="720" w:firstLineChars="0" w:firstLine="0"/>
+      </w:pPr>
+    </w:p>
+    <w:p>
+      <w:pPr>
+        <w:pStyle w:val="a3"/>
+        <w:ind w:left="720" w:firstLineChars="0" w:firstLine="0"/>
+        <w:rPr>
+          <w:rFonts w:hint="eastAsia"/>
+        </w:rPr>
+      </w:pPr>
     </w:p>
     <w:p>
       <w:pPr>
@@ -1253,10 +1351,18 @@
           <w:numId w:val="2"/>
         </w:numPr>
         <w:ind w:firstLineChars="0"/>
-      </w:pPr>
-      <w:r>
-        <w:rPr>
-          <w:rFonts w:hint="eastAsia"/>
+        <w:rPr>
+          <w:b/>
+          <w:sz w:val="24"/>
+          <w:szCs w:val="24"/>
+        </w:rPr>
+      </w:pPr>
+      <w:r>
+        <w:rPr>
+          <w:rFonts w:hint="eastAsia"/>
+          <w:b/>
+          <w:sz w:val="24"/>
+          <w:szCs w:val="24"/>
         </w:rPr>
         <w:t>C++算法实现</w:t>
       </w:r>
@@ -1317,52 +1423,41 @@
     <w:p>
       <w:pPr>
         <w:pStyle w:val="a3"/>
+        <w:ind w:left="360" w:firstLineChars="0" w:firstLine="0"/>
+        <w:rPr>
+          <w:rFonts w:hint="eastAsia"/>
+        </w:rPr>
+      </w:pPr>
+    </w:p>
+    <w:p>
+      <w:pPr>
+        <w:pStyle w:val="a3"/>
         <w:numPr>
           <w:ilvl w:val="0"/>
           <w:numId w:val="7"/>
         </w:numPr>
         <w:ind w:firstLineChars="0"/>
-      </w:pPr>
-      <w:r>
-        <w:rPr>
-          <w:rFonts w:hint="eastAsia"/>
-        </w:rPr>
-        <w:t>文件目录结构</w:t>
-      </w:r>
-    </w:p>
-    <w:p>
-      <w:pPr>
-        <w:pStyle w:val="a3"/>
-        <w:numPr>
-          <w:ilvl w:val="0"/>
-          <w:numId w:val="8"/>
-        </w:numPr>
-        <w:ind w:firstLineChars="0"/>
-      </w:pPr>
-      <w:r>
-        <w:t xml:space="preserve">global.hpp  </w:t>
-      </w:r>
-      <w:r>
-        <w:rPr>
-          <w:rFonts w:hint="eastAsia"/>
-        </w:rPr>
-        <w:t>全局头文件</w:t>
-      </w:r>
-    </w:p>
-    <w:p>
-      <w:pPr>
-        <w:pStyle w:val="a3"/>
-        <w:ind w:left="1140" w:firstLineChars="0" w:firstLine="0"/>
+        <w:rPr>
+          <w:b/>
+        </w:rPr>
       </w:pPr>
       <w:r>
         <w:rPr>
           <w:noProof/>
         </w:rPr>
         <w:drawing>
-          <wp:inline distT="0" distB="0" distL="0" distR="0" wp14:anchorId="529BF8A6" wp14:editId="1DEA905B">
-            <wp:extent cx="4839119" cy="1851820"/>
+          <wp:anchor distT="0" distB="0" distL="114300" distR="114300" simplePos="0" relativeHeight="251664384" behindDoc="0" locked="0" layoutInCell="1" allowOverlap="1" wp14:anchorId="1AE3EEB9" wp14:editId="3549E588">
+            <wp:simplePos x="0" y="0"/>
+            <wp:positionH relativeFrom="column">
+              <wp:posOffset>-149225</wp:posOffset>
+            </wp:positionH>
+            <wp:positionV relativeFrom="paragraph">
+              <wp:posOffset>323215</wp:posOffset>
+            </wp:positionV>
+            <wp:extent cx="6249670" cy="5089525"/>
             <wp:effectExtent l="0" t="0" r="0" b="0"/>
-            <wp:docPr id="12" name="图片 12"/>
+            <wp:wrapSquare wrapText="bothSides"/>
+            <wp:docPr id="37" name="图片 37"/>
             <wp:cNvGraphicFramePr>
               <a:graphicFrameLocks xmlns:a="http://schemas.openxmlformats.org/drawingml/2006/main" noChangeAspect="1"/>
             </wp:cNvGraphicFramePr>
@@ -1374,7 +1469,13 @@
                     <pic:cNvPicPr/>
                   </pic:nvPicPr>
                   <pic:blipFill>
-                    <a:blip r:embed="rId21"/>
+                    <a:blip r:embed="rId21">
+                      <a:extLst>
+                        <a:ext uri="{28A0092B-C50C-407E-A947-70E740481C1C}">
+                          <a14:useLocalDpi xmlns:a14="http://schemas.microsoft.com/office/drawing/2010/main" val="0"/>
+                        </a:ext>
+                      </a:extLst>
+                    </a:blip>
                     <a:stretch>
                       <a:fillRect/>
                     </a:stretch>
@@ -1382,7 +1483,7 @@
                   <pic:spPr>
                     <a:xfrm>
                       <a:off x="0" y="0"/>
-                      <a:ext cx="4839119" cy="1851820"/>
+                      <a:ext cx="6249670" cy="5089525"/>
                     </a:xfrm>
                     <a:prstGeom prst="rect">
                       <a:avLst/>
@@ -1391,59 +1492,94 @@
                 </pic:pic>
               </a:graphicData>
             </a:graphic>
-          </wp:inline>
+            <wp14:sizeRelH relativeFrom="margin">
+              <wp14:pctWidth>0</wp14:pctWidth>
+            </wp14:sizeRelH>
+            <wp14:sizeRelV relativeFrom="margin">
+              <wp14:pctHeight>0</wp14:pctHeight>
+            </wp14:sizeRelV>
+          </wp:anchor>
         </w:drawing>
       </w:r>
-    </w:p>
-    <w:p>
-      <w:pPr>
-        <w:pStyle w:val="a3"/>
-        <w:ind w:left="1140" w:firstLineChars="0" w:firstLine="0"/>
-        <w:rPr>
-          <w:rFonts w:ascii="Arial" w:hAnsi="Arial" w:cs="Arial"/>
-          <w:color w:val="333333"/>
-        </w:rPr>
-      </w:pPr>
-      <w:r>
-        <w:rPr>
-          <w:rFonts w:ascii="Arial" w:hAnsi="Arial" w:cs="Arial"/>
-          <w:color w:val="333333"/>
-        </w:rPr>
-        <w:t>为复杂的声明定义</w:t>
-      </w:r>
-      <w:r>
-        <w:rPr>
-          <w:rFonts w:ascii="Arial" w:hAnsi="Arial" w:cs="Arial" w:hint="eastAsia"/>
-          <w:color w:val="333333"/>
-        </w:rPr>
-        <w:t>在本程序中全局通用的较为</w:t>
-      </w:r>
-      <w:r>
-        <w:rPr>
-          <w:rFonts w:ascii="Arial" w:hAnsi="Arial" w:cs="Arial"/>
-          <w:color w:val="333333"/>
-        </w:rPr>
-        <w:t>简单的别名</w:t>
-      </w:r>
-      <w:r>
-        <w:rPr>
-          <w:rFonts w:ascii="Arial" w:hAnsi="Arial" w:cs="Arial" w:hint="eastAsia"/>
-          <w:color w:val="333333"/>
-        </w:rPr>
-        <w:t>。</w:t>
-      </w:r>
-    </w:p>
-    <w:p>
-      <w:pPr>
-        <w:pStyle w:val="a3"/>
-        <w:ind w:left="1140" w:firstLineChars="0" w:firstLine="0"/>
-      </w:pPr>
-      <w:r>
-        <w:rPr>
-          <w:rFonts w:ascii="Arial" w:hAnsi="Arial" w:cs="Arial" w:hint="eastAsia"/>
-          <w:color w:val="333333"/>
-        </w:rPr>
-        <w:t>用无符号长整型变量存储寄存器中保存的值。</w:t>
+      <w:r>
+        <w:rPr>
+          <w:rFonts w:hint="eastAsia"/>
+          <w:b/>
+        </w:rPr>
+        <w:t>程序文件</w:t>
+      </w:r>
+      <w:r>
+        <w:rPr>
+          <w:rFonts w:hint="eastAsia"/>
+          <w:b/>
+        </w:rPr>
+        <w:t>结构</w:t>
+      </w:r>
+    </w:p>
+    <w:p>
+      <w:pPr>
+        <w:pStyle w:val="a3"/>
+        <w:ind w:left="780" w:firstLineChars="0" w:firstLine="0"/>
+      </w:pPr>
+    </w:p>
+    <w:p>
+      <w:pPr>
+        <w:pStyle w:val="a3"/>
+        <w:ind w:left="780" w:firstLineChars="0" w:firstLine="0"/>
+      </w:pPr>
+    </w:p>
+    <w:p>
+      <w:pPr>
+        <w:pStyle w:val="a3"/>
+        <w:ind w:left="780" w:firstLineChars="0" w:firstLine="0"/>
+      </w:pPr>
+    </w:p>
+    <w:p>
+      <w:pPr>
+        <w:pStyle w:val="a3"/>
+        <w:ind w:left="780" w:firstLineChars="0" w:firstLine="0"/>
+      </w:pPr>
+    </w:p>
+    <w:p>
+      <w:pPr>
+        <w:pStyle w:val="a3"/>
+        <w:ind w:left="780" w:firstLineChars="0" w:firstLine="0"/>
+      </w:pPr>
+    </w:p>
+    <w:p>
+      <w:pPr>
+        <w:pStyle w:val="a3"/>
+        <w:ind w:left="780" w:firstLineChars="0" w:firstLine="0"/>
+      </w:pPr>
+    </w:p>
+    <w:p>
+      <w:pPr>
+        <w:pStyle w:val="a3"/>
+        <w:ind w:left="780" w:firstLineChars="0" w:firstLine="0"/>
+        <w:rPr>
+          <w:rFonts w:hint="eastAsia"/>
+        </w:rPr>
+      </w:pPr>
+    </w:p>
+    <w:p>
+      <w:pPr>
+        <w:pStyle w:val="a3"/>
+        <w:numPr>
+          <w:ilvl w:val="0"/>
+          <w:numId w:val="7"/>
+        </w:numPr>
+        <w:ind w:firstLineChars="0"/>
+        <w:rPr>
+          <w:b/>
+        </w:rPr>
+      </w:pPr>
+      <w:r>
+        <w:rPr>
+          <w:rFonts w:hint="eastAsia"/>
+          <w:b/>
+        </w:rPr>
+        <w:lastRenderedPageBreak/>
+        <w:t>具体实现过程</w:t>
       </w:r>
     </w:p>
     <w:p>
@@ -1456,7 +1592,13 @@
         <w:ind w:firstLineChars="0"/>
       </w:pPr>
       <w:r>
-        <w:t>md5.hpp</w:t>
+        <w:t xml:space="preserve">global.hpp  </w:t>
+      </w:r>
+      <w:r>
+        <w:rPr>
+          <w:rFonts w:hint="eastAsia"/>
+        </w:rPr>
+        <w:t>全局头文件</w:t>
       </w:r>
     </w:p>
     <w:p>
@@ -1469,10 +1611,10 @@
           <w:noProof/>
         </w:rPr>
         <w:drawing>
-          <wp:inline distT="0" distB="0" distL="0" distR="0" wp14:anchorId="1566959C" wp14:editId="0E4DE933">
-            <wp:extent cx="5274310" cy="2593975"/>
-            <wp:effectExtent l="0" t="0" r="2540" b="0"/>
-            <wp:docPr id="13" name="图片 13"/>
+          <wp:inline distT="0" distB="0" distL="0" distR="0" wp14:anchorId="529BF8A6" wp14:editId="1DEA905B">
+            <wp:extent cx="4839119" cy="1851820"/>
+            <wp:effectExtent l="0" t="0" r="0" b="0"/>
+            <wp:docPr id="12" name="图片 12"/>
             <wp:cNvGraphicFramePr>
               <a:graphicFrameLocks xmlns:a="http://schemas.openxmlformats.org/drawingml/2006/main" noChangeAspect="1"/>
             </wp:cNvGraphicFramePr>
@@ -1492,7 +1634,7 @@
                   <pic:spPr>
                     <a:xfrm>
                       <a:off x="0" y="0"/>
-                      <a:ext cx="5274310" cy="2593975"/>
+                      <a:ext cx="4839119" cy="1851820"/>
                     </a:xfrm>
                     <a:prstGeom prst="rect">
                       <a:avLst/>
@@ -1509,79 +1651,65 @@
       <w:pPr>
         <w:pStyle w:val="a3"/>
         <w:ind w:left="1140" w:firstLineChars="0" w:firstLine="0"/>
-      </w:pPr>
-      <w:r>
-        <w:rPr>
-          <w:rFonts w:hint="eastAsia"/>
-        </w:rPr>
-        <w:t>sta</w:t>
-      </w:r>
-      <w:r>
-        <w:t>te</w:t>
-      </w:r>
-      <w:r>
-        <w:rPr>
-          <w:rFonts w:hint="eastAsia"/>
-        </w:rPr>
-        <w:t>[</w:t>
-      </w:r>
-      <w:r>
-        <w:t>4</w:t>
-      </w:r>
-      <w:r>
-        <w:rPr>
-          <w:rFonts w:hint="eastAsia"/>
-        </w:rPr>
-        <w:t>]对应4个32位</w:t>
-      </w:r>
-      <w:r>
-        <w:rPr>
-          <w:rFonts w:hint="eastAsia"/>
-        </w:rPr>
-        <w:t>寄存器A,B,C,D</w:t>
+        <w:rPr>
+          <w:rFonts w:ascii="Arial" w:hAnsi="Arial" w:cs="Arial"/>
+          <w:color w:val="333333"/>
+        </w:rPr>
+      </w:pPr>
+      <w:r>
+        <w:rPr>
+          <w:rFonts w:ascii="Arial" w:hAnsi="Arial" w:cs="Arial"/>
+          <w:color w:val="333333"/>
+        </w:rPr>
+        <w:t>为复杂的声明定义</w:t>
+      </w:r>
+      <w:r>
+        <w:rPr>
+          <w:rFonts w:ascii="Arial" w:hAnsi="Arial" w:cs="Arial" w:hint="eastAsia"/>
+          <w:color w:val="333333"/>
+        </w:rPr>
+        <w:t>在本程序中全局通用的较为</w:t>
+      </w:r>
+      <w:r>
+        <w:rPr>
+          <w:rFonts w:ascii="Arial" w:hAnsi="Arial" w:cs="Arial"/>
+          <w:color w:val="333333"/>
+        </w:rPr>
+        <w:t>简单的别名</w:t>
+      </w:r>
+      <w:r>
+        <w:rPr>
+          <w:rFonts w:ascii="Arial" w:hAnsi="Arial" w:cs="Arial" w:hint="eastAsia"/>
+          <w:color w:val="333333"/>
+        </w:rPr>
+        <w:t>。</w:t>
       </w:r>
     </w:p>
     <w:p>
       <w:pPr>
         <w:pStyle w:val="a3"/>
         <w:ind w:left="1140" w:firstLineChars="0" w:firstLine="0"/>
-      </w:pPr>
-      <w:r>
-        <w:t>count</w:t>
-      </w:r>
-      <w:r>
-        <w:t>[2]</w:t>
-      </w:r>
-      <w:r>
-        <w:rPr>
-          <w:rFonts w:hint="eastAsia"/>
-        </w:rPr>
-        <w:t>是形成分组的累计位数（一边分组压缩，一遍累计长度</w:t>
-      </w:r>
-      <w:r>
-        <w:rPr>
-          <w:rFonts w:hint="eastAsia"/>
-        </w:rPr>
-        <w:t>）</w:t>
-      </w:r>
-      <w:r>
-        <w:rPr>
-          <w:rFonts w:hint="eastAsia"/>
-        </w:rPr>
-        <w:t>，共64位</w:t>
+        <w:rPr>
+          <w:rFonts w:ascii="Arial" w:hAnsi="Arial" w:cs="Arial"/>
+          <w:color w:val="333333"/>
+        </w:rPr>
+      </w:pPr>
+      <w:r>
+        <w:rPr>
+          <w:rFonts w:ascii="Arial" w:hAnsi="Arial" w:cs="Arial" w:hint="eastAsia"/>
+          <w:color w:val="333333"/>
+        </w:rPr>
+        <w:t>用无符号长整型变量存储寄存器中保存的值。</w:t>
       </w:r>
     </w:p>
     <w:p>
       <w:pPr>
         <w:pStyle w:val="a3"/>
         <w:ind w:left="1140" w:firstLineChars="0" w:firstLine="0"/>
-      </w:pPr>
-      <w:r>
-        <w:rPr>
-          <w:rFonts w:hint="eastAsia"/>
-        </w:rPr>
-        <w:t>buffer输入缓冲区</w:t>
-      </w:r>
+        <w:rPr>
+          <w:rFonts w:hint="eastAsia"/>
+        </w:rPr>
+      </w:pPr>
     </w:p>
     <w:p>
       <w:pPr>
@@ -1593,7 +1721,7 @@
         <w:ind w:firstLineChars="0"/>
       </w:pPr>
       <w:r>
-        <w:t>md5.cpp</w:t>
+        <w:t>md5.hpp</w:t>
       </w:r>
     </w:p>
     <w:p>
@@ -1603,95 +1731,13 @@
       </w:pPr>
       <w:r>
         <w:rPr>
-          <w:rFonts w:hint="eastAsia"/>
-        </w:rPr>
-        <w:t>主要功能：实现md5.hpp中定义的三个函数</w:t>
-      </w:r>
-    </w:p>
-    <w:p>
-      <w:pPr>
-        <w:pStyle w:val="a3"/>
-        <w:numPr>
-          <w:ilvl w:val="0"/>
-          <w:numId w:val="9"/>
-        </w:numPr>
-        <w:ind w:firstLineChars="0"/>
-      </w:pPr>
-      <w:r>
-        <w:rPr>
-          <w:rFonts w:hint="eastAsia"/>
-        </w:rPr>
-        <w:t>MD5</w:t>
-      </w:r>
-      <w:r>
-        <w:t>I</w:t>
-      </w:r>
-      <w:r>
-        <w:rPr>
-          <w:rFonts w:hint="eastAsia"/>
-        </w:rPr>
-        <w:t>n</w:t>
-      </w:r>
-      <w:r>
-        <w:t>it:</w:t>
-      </w:r>
-      <w:r>
-        <w:rPr>
-          <w:rFonts w:hint="eastAsia"/>
-        </w:rPr>
-        <w:t>：MD5初始化</w:t>
-      </w:r>
-    </w:p>
-    <w:p>
-      <w:pPr>
-        <w:pStyle w:val="a3"/>
-        <w:ind w:left="1140" w:firstLineChars="0" w:firstLine="0"/>
-      </w:pPr>
-      <w:r>
-        <w:rPr>
-          <w:rFonts w:hint="eastAsia"/>
-        </w:rPr>
-        <w:t>寄存器（A，B，C，D）置16</w:t>
-      </w:r>
-      <w:r>
-        <w:rPr>
-          <w:rFonts w:hint="eastAsia"/>
-        </w:rPr>
-        <w:t>进制</w:t>
-      </w:r>
-      <w:r>
-        <w:rPr>
-          <w:rFonts w:hint="eastAsia"/>
-        </w:rPr>
-        <w:t>初值作为初始向量，采用小端存储。</w:t>
-      </w:r>
-    </w:p>
-    <w:p>
-      <w:pPr>
-        <w:pStyle w:val="a3"/>
-        <w:ind w:left="1140" w:firstLineChars="0" w:firstLine="0"/>
-      </w:pPr>
-      <w:r>
-        <w:rPr>
-          <w:rFonts w:hint="eastAsia"/>
-        </w:rPr>
-        <w:t>count置0。</w:t>
-      </w:r>
-    </w:p>
-    <w:p>
-      <w:pPr>
-        <w:pStyle w:val="a3"/>
-        <w:ind w:left="1140" w:firstLineChars="0" w:firstLine="0"/>
-      </w:pPr>
-      <w:r>
-        <w:rPr>
           <w:noProof/>
         </w:rPr>
         <w:drawing>
-          <wp:inline distT="0" distB="0" distL="0" distR="0" wp14:anchorId="17EB6DDC" wp14:editId="7C6691CB">
-            <wp:extent cx="5274310" cy="292100"/>
+          <wp:inline distT="0" distB="0" distL="0" distR="0" wp14:anchorId="1566959C" wp14:editId="0E4DE933">
+            <wp:extent cx="5274310" cy="2593975"/>
             <wp:effectExtent l="0" t="0" r="2540" b="0"/>
-            <wp:docPr id="17" name="图片 17"/>
+            <wp:docPr id="13" name="图片 13"/>
             <wp:cNvGraphicFramePr>
               <a:graphicFrameLocks xmlns:a="http://schemas.openxmlformats.org/drawingml/2006/main" noChangeAspect="1"/>
             </wp:cNvGraphicFramePr>
@@ -1711,7 +1757,7 @@
                   <pic:spPr>
                     <a:xfrm>
                       <a:off x="0" y="0"/>
-                      <a:ext cx="5274310" cy="292100"/>
+                      <a:ext cx="5274310" cy="2593975"/>
                     </a:xfrm>
                     <a:prstGeom prst="rect">
                       <a:avLst/>
@@ -1731,14 +1777,195 @@
       </w:pPr>
       <w:r>
         <w:rPr>
+          <w:rFonts w:hint="eastAsia"/>
+        </w:rPr>
+        <w:t>sta</w:t>
+      </w:r>
+      <w:r>
+        <w:t>te</w:t>
+      </w:r>
+      <w:r>
+        <w:rPr>
+          <w:rFonts w:hint="eastAsia"/>
+        </w:rPr>
+        <w:t>[</w:t>
+      </w:r>
+      <w:r>
+        <w:t>4</w:t>
+      </w:r>
+      <w:r>
+        <w:rPr>
+          <w:rFonts w:hint="eastAsia"/>
+        </w:rPr>
+        <w:t>]对应4个32位</w:t>
+      </w:r>
+      <w:r>
+        <w:rPr>
+          <w:rFonts w:hint="eastAsia"/>
+        </w:rPr>
+        <w:t>寄存器A,B,C,D</w:t>
+      </w:r>
+    </w:p>
+    <w:p>
+      <w:pPr>
+        <w:pStyle w:val="a3"/>
+        <w:ind w:left="1140" w:firstLineChars="0" w:firstLine="0"/>
+      </w:pPr>
+      <w:r>
+        <w:t>count</w:t>
+      </w:r>
+      <w:r>
+        <w:t>[2]</w:t>
+      </w:r>
+      <w:r>
+        <w:rPr>
+          <w:rFonts w:hint="eastAsia"/>
+        </w:rPr>
+        <w:t>是形成分组的累计位数（一边分组压缩，一遍累计长度</w:t>
+      </w:r>
+      <w:r>
+        <w:rPr>
+          <w:rFonts w:hint="eastAsia"/>
+        </w:rPr>
+        <w:t>）</w:t>
+      </w:r>
+      <w:r>
+        <w:rPr>
+          <w:rFonts w:hint="eastAsia"/>
+        </w:rPr>
+        <w:t>，共64位</w:t>
+      </w:r>
+    </w:p>
+    <w:p>
+      <w:pPr>
+        <w:pStyle w:val="a3"/>
+        <w:ind w:left="1140" w:firstLineChars="0" w:firstLine="0"/>
+      </w:pPr>
+      <w:r>
+        <w:rPr>
+          <w:rFonts w:hint="eastAsia"/>
+        </w:rPr>
+        <w:t>buffer输入缓冲区</w:t>
+      </w:r>
+    </w:p>
+    <w:p>
+      <w:pPr>
+        <w:pStyle w:val="a3"/>
+        <w:ind w:left="1140" w:firstLineChars="0" w:firstLine="0"/>
+        <w:rPr>
+          <w:rFonts w:hint="eastAsia"/>
+        </w:rPr>
+      </w:pPr>
+    </w:p>
+    <w:p>
+      <w:pPr>
+        <w:pStyle w:val="a3"/>
+        <w:numPr>
+          <w:ilvl w:val="0"/>
+          <w:numId w:val="8"/>
+        </w:numPr>
+        <w:ind w:firstLineChars="0"/>
+      </w:pPr>
+      <w:r>
+        <w:t>md5.cpp</w:t>
+      </w:r>
+    </w:p>
+    <w:p>
+      <w:pPr>
+        <w:pStyle w:val="a3"/>
+        <w:ind w:left="1140" w:firstLineChars="0" w:firstLine="0"/>
+      </w:pPr>
+      <w:r>
+        <w:rPr>
+          <w:rFonts w:hint="eastAsia"/>
+        </w:rPr>
+        <w:t>主要功能：实现md5.hpp中定义的三个函数</w:t>
+      </w:r>
+    </w:p>
+    <w:p>
+      <w:pPr>
+        <w:pStyle w:val="a3"/>
+        <w:numPr>
+          <w:ilvl w:val="0"/>
+          <w:numId w:val="9"/>
+        </w:numPr>
+        <w:ind w:firstLineChars="0"/>
+      </w:pPr>
+      <w:r>
+        <w:rPr>
+          <w:rFonts w:hint="eastAsia"/>
+        </w:rPr>
+        <w:t>MD5</w:t>
+      </w:r>
+      <w:r>
+        <w:t>I</w:t>
+      </w:r>
+      <w:r>
+        <w:rPr>
+          <w:rFonts w:hint="eastAsia"/>
+        </w:rPr>
+        <w:t>n</w:t>
+      </w:r>
+      <w:r>
+        <w:t>it:</w:t>
+      </w:r>
+      <w:r>
+        <w:rPr>
+          <w:rFonts w:hint="eastAsia"/>
+        </w:rPr>
+        <w:t>：MD5初始化</w:t>
+      </w:r>
+    </w:p>
+    <w:p>
+      <w:pPr>
+        <w:pStyle w:val="a3"/>
+        <w:ind w:left="1140" w:firstLineChars="0" w:firstLine="0"/>
+      </w:pPr>
+      <w:r>
+        <w:rPr>
+          <w:rFonts w:hint="eastAsia"/>
+        </w:rPr>
+        <w:t>寄存器（A，B，C，D）置16</w:t>
+      </w:r>
+      <w:r>
+        <w:rPr>
+          <w:rFonts w:hint="eastAsia"/>
+        </w:rPr>
+        <w:t>进制</w:t>
+      </w:r>
+      <w:r>
+        <w:rPr>
+          <w:rFonts w:hint="eastAsia"/>
+        </w:rPr>
+        <w:t>初值作为初始向量，采用小端存储。</w:t>
+      </w:r>
+    </w:p>
+    <w:p>
+      <w:pPr>
+        <w:pStyle w:val="a3"/>
+        <w:ind w:left="1140" w:firstLineChars="0" w:firstLine="0"/>
+      </w:pPr>
+      <w:r>
+        <w:rPr>
+          <w:rFonts w:hint="eastAsia"/>
+        </w:rPr>
+        <w:t>count置0。</w:t>
+      </w:r>
+    </w:p>
+    <w:p>
+      <w:pPr>
+        <w:pStyle w:val="a3"/>
+        <w:ind w:left="1140" w:firstLineChars="0" w:firstLine="0"/>
+      </w:pPr>
+      <w:r>
+        <w:rPr>
           <w:noProof/>
         </w:rPr>
-        <w:lastRenderedPageBreak/>
         <w:drawing>
-          <wp:inline distT="0" distB="0" distL="0" distR="0" wp14:anchorId="17619E85" wp14:editId="1DCC41B2">
-            <wp:extent cx="4084674" cy="1295512"/>
-            <wp:effectExtent l="0" t="0" r="0" b="0"/>
-            <wp:docPr id="14" name="图片 14"/>
+          <wp:inline distT="0" distB="0" distL="0" distR="0" wp14:anchorId="17EB6DDC" wp14:editId="7C6691CB">
+            <wp:extent cx="5274310" cy="292100"/>
+            <wp:effectExtent l="0" t="0" r="2540" b="0"/>
+            <wp:docPr id="17" name="图片 17"/>
             <wp:cNvGraphicFramePr>
               <a:graphicFrameLocks xmlns:a="http://schemas.openxmlformats.org/drawingml/2006/main" noChangeAspect="1"/>
             </wp:cNvGraphicFramePr>
@@ -1758,6 +1985,53 @@
                   <pic:spPr>
                     <a:xfrm>
                       <a:off x="0" y="0"/>
+                      <a:ext cx="5274310" cy="292100"/>
+                    </a:xfrm>
+                    <a:prstGeom prst="rect">
+                      <a:avLst/>
+                    </a:prstGeom>
+                  </pic:spPr>
+                </pic:pic>
+              </a:graphicData>
+            </a:graphic>
+          </wp:inline>
+        </w:drawing>
+      </w:r>
+    </w:p>
+    <w:p>
+      <w:pPr>
+        <w:pStyle w:val="a3"/>
+        <w:ind w:left="1140" w:firstLineChars="0" w:firstLine="0"/>
+      </w:pPr>
+      <w:r>
+        <w:rPr>
+          <w:noProof/>
+        </w:rPr>
+        <w:lastRenderedPageBreak/>
+        <w:drawing>
+          <wp:inline distT="0" distB="0" distL="0" distR="0" wp14:anchorId="17619E85" wp14:editId="1DCC41B2">
+            <wp:extent cx="4084674" cy="1295512"/>
+            <wp:effectExtent l="0" t="0" r="0" b="0"/>
+            <wp:docPr id="14" name="图片 14"/>
+            <wp:cNvGraphicFramePr>
+              <a:graphicFrameLocks xmlns:a="http://schemas.openxmlformats.org/drawingml/2006/main" noChangeAspect="1"/>
+            </wp:cNvGraphicFramePr>
+            <a:graphic xmlns:a="http://schemas.openxmlformats.org/drawingml/2006/main">
+              <a:graphicData uri="http://schemas.openxmlformats.org/drawingml/2006/picture">
+                <pic:pic xmlns:pic="http://schemas.openxmlformats.org/drawingml/2006/picture">
+                  <pic:nvPicPr>
+                    <pic:cNvPr id="1" name=""/>
+                    <pic:cNvPicPr/>
+                  </pic:nvPicPr>
+                  <pic:blipFill>
+                    <a:blip r:embed="rId25"/>
+                    <a:stretch>
+                      <a:fillRect/>
+                    </a:stretch>
+                  </pic:blipFill>
+                  <pic:spPr>
+                    <a:xfrm>
+                      <a:off x="0" y="0"/>
                       <a:ext cx="4084674" cy="1295512"/>
                     </a:xfrm>
                     <a:prstGeom prst="rect">
@@ -1770,6 +2044,15 @@
           </wp:inline>
         </w:drawing>
       </w:r>
+    </w:p>
+    <w:p>
+      <w:pPr>
+        <w:pStyle w:val="a3"/>
+        <w:ind w:left="1140" w:firstLineChars="0" w:firstLine="0"/>
+        <w:rPr>
+          <w:rFonts w:hint="eastAsia"/>
+        </w:rPr>
+      </w:pPr>
     </w:p>
     <w:p>
       <w:pPr>
@@ -1884,7 +2167,7 @@
                     <pic:cNvPicPr/>
                   </pic:nvPicPr>
                   <pic:blipFill rotWithShape="1">
-                    <a:blip r:embed="rId25"/>
+                    <a:blip r:embed="rId26"/>
                     <a:srcRect l="5126"/>
                     <a:stretch/>
                   </pic:blipFill>
@@ -1998,7 +2281,7 @@
                     <pic:cNvPicPr/>
                   </pic:nvPicPr>
                   <pic:blipFill rotWithShape="1">
-                    <a:blip r:embed="rId26"/>
+                    <a:blip r:embed="rId27"/>
                     <a:srcRect l="5974" t="2158" b="15086"/>
                     <a:stretch/>
                   </pic:blipFill>
@@ -2087,7 +2370,7 @@
                     <pic:cNvPicPr/>
                   </pic:nvPicPr>
                   <pic:blipFill>
-                    <a:blip r:embed="rId27"/>
+                    <a:blip r:embed="rId28"/>
                     <a:stretch>
                       <a:fillRect/>
                     </a:stretch>
@@ -2158,82 +2441,6 @@
             <wp:extent cx="5274310" cy="257810"/>
             <wp:effectExtent l="0" t="0" r="2540" b="8890"/>
             <wp:docPr id="21" name="图片 21"/>
-            <wp:cNvGraphicFramePr>
-              <a:graphicFrameLocks xmlns:a="http://schemas.openxmlformats.org/drawingml/2006/main" noChangeAspect="1"/>
-            </wp:cNvGraphicFramePr>
-            <a:graphic xmlns:a="http://schemas.openxmlformats.org/drawingml/2006/main">
-              <a:graphicData uri="http://schemas.openxmlformats.org/drawingml/2006/picture">
-                <pic:pic xmlns:pic="http://schemas.openxmlformats.org/drawingml/2006/picture">
-                  <pic:nvPicPr>
-                    <pic:cNvPr id="1" name=""/>
-                    <pic:cNvPicPr/>
-                  </pic:nvPicPr>
-                  <pic:blipFill>
-                    <a:blip r:embed="rId28"/>
-                    <a:stretch>
-                      <a:fillRect/>
-                    </a:stretch>
-                  </pic:blipFill>
-                  <pic:spPr>
-                    <a:xfrm>
-                      <a:off x="0" y="0"/>
-                      <a:ext cx="5274310" cy="257810"/>
-                    </a:xfrm>
-                    <a:prstGeom prst="rect">
-                      <a:avLst/>
-                    </a:prstGeom>
-                  </pic:spPr>
-                </pic:pic>
-              </a:graphicData>
-            </a:graphic>
-          </wp:inline>
-        </w:drawing>
-      </w:r>
-    </w:p>
-    <w:p>
-      <w:pPr>
-        <w:pStyle w:val="a3"/>
-        <w:ind w:left="1500" w:firstLineChars="0" w:firstLine="0"/>
-      </w:pPr>
-    </w:p>
-    <w:p>
-      <w:pPr>
-        <w:pStyle w:val="a3"/>
-        <w:numPr>
-          <w:ilvl w:val="0"/>
-          <w:numId w:val="9"/>
-        </w:numPr>
-        <w:ind w:firstLineChars="0"/>
-      </w:pPr>
-      <w:r>
-        <w:t>Decode</w:t>
-      </w:r>
-    </w:p>
-    <w:p>
-      <w:pPr>
-        <w:pStyle w:val="a3"/>
-        <w:ind w:left="1500" w:firstLineChars="0" w:firstLine="0"/>
-      </w:pPr>
-      <w:r>
-        <w:rPr>
-          <w:rFonts w:hint="eastAsia"/>
-        </w:rPr>
-        <w:t>4个字节转一个无符号长整型数</w:t>
-      </w:r>
-    </w:p>
-    <w:p>
-      <w:pPr>
-        <w:ind w:left="720" w:firstLine="420"/>
-      </w:pPr>
-      <w:r>
-        <w:rPr>
-          <w:noProof/>
-        </w:rPr>
-        <w:drawing>
-          <wp:inline distT="0" distB="0" distL="0" distR="0" wp14:anchorId="7F932992" wp14:editId="17E8C123">
-            <wp:extent cx="5274310" cy="274320"/>
-            <wp:effectExtent l="0" t="0" r="2540" b="0"/>
-            <wp:docPr id="22" name="图片 22"/>
             <wp:cNvGraphicFramePr>
               <a:graphicFrameLocks xmlns:a="http://schemas.openxmlformats.org/drawingml/2006/main" noChangeAspect="1"/>
             </wp:cNvGraphicFramePr>
@@ -2253,7 +2460,7 @@
                   <pic:spPr>
                     <a:xfrm>
                       <a:off x="0" y="0"/>
-                      <a:ext cx="5274310" cy="274320"/>
+                      <a:ext cx="5274310" cy="257810"/>
                     </a:xfrm>
                     <a:prstGeom prst="rect">
                       <a:avLst/>
@@ -2269,6 +2476,12 @@
     <w:p>
       <w:pPr>
         <w:pStyle w:val="a3"/>
+        <w:ind w:left="1500" w:firstLineChars="0" w:firstLine="0"/>
+      </w:pPr>
+    </w:p>
+    <w:p>
+      <w:pPr>
+        <w:pStyle w:val="a3"/>
         <w:numPr>
           <w:ilvl w:val="0"/>
           <w:numId w:val="9"/>
@@ -2276,10 +2489,7 @@
         <w:ind w:firstLineChars="0"/>
       </w:pPr>
       <w:r>
-        <w:rPr>
-          <w:rFonts w:hint="eastAsia"/>
-        </w:rPr>
-        <w:t>MD5_memcpy</w:t>
+        <w:t>Decode</w:t>
       </w:r>
     </w:p>
     <w:p>
@@ -2291,16 +2501,7 @@
         <w:rPr>
           <w:rFonts w:hint="eastAsia"/>
         </w:rPr>
-        <w:t>按len长度把input中的值逐位赋值给output，用于</w:t>
-      </w:r>
-      <w:r>
-        <w:t>MD5U</w:t>
-      </w:r>
-      <w:r>
-        <w:rPr>
-          <w:rFonts w:hint="eastAsia"/>
-        </w:rPr>
-        <w:t>pdate中context的更新等操作。</w:t>
+        <w:t>4个字节转一个无符号长整型数</w:t>
       </w:r>
     </w:p>
     <w:p>
@@ -2312,10 +2513,10 @@
           <w:noProof/>
         </w:rPr>
         <w:drawing>
-          <wp:inline distT="0" distB="0" distL="0" distR="0" wp14:anchorId="59CD0CE5" wp14:editId="121808F4">
-            <wp:extent cx="5274310" cy="297180"/>
-            <wp:effectExtent l="0" t="0" r="2540" b="7620"/>
-            <wp:docPr id="18" name="图片 18"/>
+          <wp:inline distT="0" distB="0" distL="0" distR="0" wp14:anchorId="7F932992" wp14:editId="17E8C123">
+            <wp:extent cx="5274310" cy="274320"/>
+            <wp:effectExtent l="0" t="0" r="2540" b="0"/>
+            <wp:docPr id="22" name="图片 22"/>
             <wp:cNvGraphicFramePr>
               <a:graphicFrameLocks xmlns:a="http://schemas.openxmlformats.org/drawingml/2006/main" noChangeAspect="1"/>
             </wp:cNvGraphicFramePr>
@@ -2335,6 +2536,88 @@
                   <pic:spPr>
                     <a:xfrm>
                       <a:off x="0" y="0"/>
+                      <a:ext cx="5274310" cy="274320"/>
+                    </a:xfrm>
+                    <a:prstGeom prst="rect">
+                      <a:avLst/>
+                    </a:prstGeom>
+                  </pic:spPr>
+                </pic:pic>
+              </a:graphicData>
+            </a:graphic>
+          </wp:inline>
+        </w:drawing>
+      </w:r>
+    </w:p>
+    <w:p>
+      <w:pPr>
+        <w:pStyle w:val="a3"/>
+        <w:numPr>
+          <w:ilvl w:val="0"/>
+          <w:numId w:val="9"/>
+        </w:numPr>
+        <w:ind w:firstLineChars="0"/>
+      </w:pPr>
+      <w:r>
+        <w:rPr>
+          <w:rFonts w:hint="eastAsia"/>
+        </w:rPr>
+        <w:t>MD5_memcpy</w:t>
+      </w:r>
+    </w:p>
+    <w:p>
+      <w:pPr>
+        <w:pStyle w:val="a3"/>
+        <w:ind w:left="1500" w:firstLineChars="0" w:firstLine="0"/>
+      </w:pPr>
+      <w:r>
+        <w:rPr>
+          <w:rFonts w:hint="eastAsia"/>
+        </w:rPr>
+        <w:t>按len长度把input中的值逐位赋值给output，用于</w:t>
+      </w:r>
+      <w:r>
+        <w:t>MD5U</w:t>
+      </w:r>
+      <w:r>
+        <w:rPr>
+          <w:rFonts w:hint="eastAsia"/>
+        </w:rPr>
+        <w:t>pdate中context的更新等操作。</w:t>
+      </w:r>
+    </w:p>
+    <w:p>
+      <w:pPr>
+        <w:ind w:left="720" w:firstLine="420"/>
+      </w:pPr>
+      <w:r>
+        <w:rPr>
+          <w:noProof/>
+        </w:rPr>
+        <w:drawing>
+          <wp:inline distT="0" distB="0" distL="0" distR="0" wp14:anchorId="59CD0CE5" wp14:editId="121808F4">
+            <wp:extent cx="5274310" cy="297180"/>
+            <wp:effectExtent l="0" t="0" r="2540" b="7620"/>
+            <wp:docPr id="18" name="图片 18"/>
+            <wp:cNvGraphicFramePr>
+              <a:graphicFrameLocks xmlns:a="http://schemas.openxmlformats.org/drawingml/2006/main" noChangeAspect="1"/>
+            </wp:cNvGraphicFramePr>
+            <a:graphic xmlns:a="http://schemas.openxmlformats.org/drawingml/2006/main">
+              <a:graphicData uri="http://schemas.openxmlformats.org/drawingml/2006/picture">
+                <pic:pic xmlns:pic="http://schemas.openxmlformats.org/drawingml/2006/picture">
+                  <pic:nvPicPr>
+                    <pic:cNvPr id="1" name=""/>
+                    <pic:cNvPicPr/>
+                  </pic:nvPicPr>
+                  <pic:blipFill>
+                    <a:blip r:embed="rId31"/>
+                    <a:stretch>
+                      <a:fillRect/>
+                    </a:stretch>
+                  </pic:blipFill>
+                  <pic:spPr>
+                    <a:xfrm>
+                      <a:off x="0" y="0"/>
                       <a:ext cx="5274310" cy="297180"/>
                     </a:xfrm>
                     <a:prstGeom prst="rect">
@@ -2415,7 +2698,7 @@
                     <pic:cNvPicPr/>
                   </pic:nvPicPr>
                   <pic:blipFill rotWithShape="1">
-                    <a:blip r:embed="rId31"/>
+                    <a:blip r:embed="rId32"/>
                     <a:srcRect l="5879" t="2349"/>
                     <a:stretch/>
                   </pic:blipFill>
@@ -2445,6 +2728,34 @@
     </w:p>
     <w:p>
       <w:pPr>
+        <w:ind w:left="840" w:firstLine="300"/>
+      </w:pPr>
+    </w:p>
+    <w:p>
+      <w:pPr>
+        <w:ind w:left="840" w:firstLine="300"/>
+      </w:pPr>
+    </w:p>
+    <w:p>
+      <w:pPr>
+        <w:ind w:left="840" w:firstLine="300"/>
+      </w:pPr>
+    </w:p>
+    <w:p>
+      <w:pPr>
+        <w:ind w:left="840" w:firstLine="300"/>
+      </w:pPr>
+    </w:p>
+    <w:p>
+      <w:pPr>
+        <w:ind w:left="840" w:firstLine="300"/>
+        <w:rPr>
+          <w:rFonts w:hint="eastAsia"/>
+        </w:rPr>
+      </w:pPr>
+    </w:p>
+    <w:p>
+      <w:pPr>
         <w:pStyle w:val="a3"/>
         <w:numPr>
           <w:ilvl w:val="0"/>
@@ -2453,6 +2764,7 @@
         <w:ind w:firstLineChars="0"/>
       </w:pPr>
       <w:r>
+        <w:lastRenderedPageBreak/>
         <w:t>mddriver.cpp</w:t>
       </w:r>
     </w:p>
@@ -2483,7 +2795,6 @@
         <w:rPr>
           <w:noProof/>
         </w:rPr>
-        <w:lastRenderedPageBreak/>
         <w:drawing>
           <wp:inline distT="0" distB="0" distL="0" distR="0" wp14:anchorId="49E6B92F" wp14:editId="4A56E829">
             <wp:extent cx="4061812" cy="1493649"/>
@@ -2500,7 +2811,7 @@
                     <pic:cNvPicPr/>
                   </pic:nvPicPr>
                   <pic:blipFill>
-                    <a:blip r:embed="rId32"/>
+                    <a:blip r:embed="rId33"/>
                     <a:stretch>
                       <a:fillRect/>
                     </a:stretch>
@@ -2534,7 +2845,7 @@
           <w:ilvl w:val="0"/>
           <w:numId w:val="10"/>
         </w:numPr>
-        <w:ind w:firstLineChars="0"/>
+        <w:ind w:leftChars="400" w:left="1200" w:firstLineChars="0"/>
       </w:pPr>
       <w:r>
         <w:t>MDString</w:t>
@@ -2543,7 +2854,7 @@
     <w:p>
       <w:pPr>
         <w:pStyle w:val="a3"/>
-        <w:ind w:left="780" w:firstLineChars="0" w:firstLine="0"/>
+        <w:ind w:leftChars="571" w:left="1199" w:firstLineChars="0" w:firstLine="0"/>
       </w:pPr>
       <w:r>
         <w:rPr>
@@ -2561,7 +2872,7 @@
     <w:p>
       <w:pPr>
         <w:pStyle w:val="a3"/>
-        <w:ind w:left="780" w:firstLineChars="0" w:firstLine="0"/>
+        <w:ind w:leftChars="571" w:left="1199" w:firstLineChars="0" w:firstLine="0"/>
       </w:pPr>
       <w:r>
         <w:rPr>
@@ -2583,7 +2894,7 @@
                     <pic:cNvPicPr/>
                   </pic:nvPicPr>
                   <pic:blipFill rotWithShape="1">
-                    <a:blip r:embed="rId33"/>
+                    <a:blip r:embed="rId34"/>
                     <a:srcRect l="9914" t="2319"/>
                     <a:stretch/>
                   </pic:blipFill>
@@ -2614,7 +2925,7 @@
     <w:p>
       <w:pPr>
         <w:pStyle w:val="a3"/>
-        <w:ind w:left="780" w:firstLineChars="0" w:firstLine="0"/>
+        <w:ind w:leftChars="571" w:left="1199" w:firstLineChars="0" w:firstLine="0"/>
       </w:pPr>
       <w:r>
         <w:rPr>
@@ -2626,7 +2937,7 @@
     <w:p>
       <w:pPr>
         <w:pStyle w:val="a3"/>
-        <w:ind w:left="780" w:firstLineChars="0" w:firstLine="0"/>
+        <w:ind w:leftChars="571" w:left="1199" w:firstLineChars="0" w:firstLine="0"/>
       </w:pPr>
       <w:r>
         <w:rPr>
@@ -2637,107 +2948,6 @@
             <wp:extent cx="4480948" cy="586791"/>
             <wp:effectExtent l="0" t="0" r="0" b="3810"/>
             <wp:docPr id="25" name="图片 25"/>
-            <wp:cNvGraphicFramePr>
-              <a:graphicFrameLocks xmlns:a="http://schemas.openxmlformats.org/drawingml/2006/main" noChangeAspect="1"/>
-            </wp:cNvGraphicFramePr>
-            <a:graphic xmlns:a="http://schemas.openxmlformats.org/drawingml/2006/main">
-              <a:graphicData uri="http://schemas.openxmlformats.org/drawingml/2006/picture">
-                <pic:pic xmlns:pic="http://schemas.openxmlformats.org/drawingml/2006/picture">
-                  <pic:nvPicPr>
-                    <pic:cNvPr id="1" name=""/>
-                    <pic:cNvPicPr/>
-                  </pic:nvPicPr>
-                  <pic:blipFill>
-                    <a:blip r:embed="rId34"/>
-                    <a:stretch>
-                      <a:fillRect/>
-                    </a:stretch>
-                  </pic:blipFill>
-                  <pic:spPr>
-                    <a:xfrm>
-                      <a:off x="0" y="0"/>
-                      <a:ext cx="4480948" cy="586791"/>
-                    </a:xfrm>
-                    <a:prstGeom prst="rect">
-                      <a:avLst/>
-                    </a:prstGeom>
-                  </pic:spPr>
-                </pic:pic>
-              </a:graphicData>
-            </a:graphic>
-          </wp:inline>
-        </w:drawing>
-      </w:r>
-    </w:p>
-    <w:p>
-      <w:pPr>
-        <w:pStyle w:val="a3"/>
-        <w:ind w:left="780" w:firstLineChars="0" w:firstLine="0"/>
-      </w:pPr>
-    </w:p>
-    <w:p>
-      <w:pPr>
-        <w:pStyle w:val="a3"/>
-        <w:numPr>
-          <w:ilvl w:val="0"/>
-          <w:numId w:val="10"/>
-        </w:numPr>
-        <w:ind w:firstLineChars="0"/>
-      </w:pPr>
-      <w:r>
-        <w:t>MDTimeTrial</w:t>
-      </w:r>
-    </w:p>
-    <w:p>
-      <w:pPr>
-        <w:pStyle w:val="a3"/>
-        <w:ind w:left="780" w:firstLineChars="0" w:firstLine="0"/>
-      </w:pPr>
-      <w:r>
-        <w:rPr>
-          <w:rFonts w:hint="eastAsia"/>
-        </w:rPr>
-        <w:t>运行时间</w:t>
-      </w:r>
-      <w:r>
-        <w:rPr>
-          <w:rFonts w:hint="eastAsia"/>
-        </w:rPr>
-        <w:t>测量</w:t>
-      </w:r>
-      <w:r>
-        <w:rPr>
-          <w:rFonts w:hint="eastAsia"/>
-        </w:rPr>
-        <w:t>。</w:t>
-      </w:r>
-    </w:p>
-    <w:p>
-      <w:pPr>
-        <w:pStyle w:val="a3"/>
-        <w:ind w:left="780" w:firstLineChars="0" w:firstLine="0"/>
-      </w:pPr>
-      <w:r>
-        <w:rPr>
-          <w:rFonts w:hint="eastAsia"/>
-        </w:rPr>
-        <w:t>计算对测试长度数据做MD5需要的时间。</w:t>
-      </w:r>
-    </w:p>
-    <w:p>
-      <w:pPr>
-        <w:pStyle w:val="a3"/>
-        <w:ind w:left="780" w:firstLineChars="0" w:firstLine="0"/>
-      </w:pPr>
-      <w:r>
-        <w:rPr>
-          <w:noProof/>
-        </w:rPr>
-        <w:drawing>
-          <wp:inline distT="0" distB="0" distL="0" distR="0" wp14:anchorId="08E486A6" wp14:editId="37D06966">
-            <wp:extent cx="2956816" cy="502964"/>
-            <wp:effectExtent l="0" t="0" r="0" b="0"/>
-            <wp:docPr id="26" name="图片 26"/>
             <wp:cNvGraphicFramePr>
               <a:graphicFrameLocks xmlns:a="http://schemas.openxmlformats.org/drawingml/2006/main" noChangeAspect="1"/>
             </wp:cNvGraphicFramePr>
@@ -2757,7 +2967,7 @@
                   <pic:spPr>
                     <a:xfrm>
                       <a:off x="0" y="0"/>
-                      <a:ext cx="2956816" cy="502964"/>
+                      <a:ext cx="4480948" cy="586791"/>
                     </a:xfrm>
                     <a:prstGeom prst="rect">
                       <a:avLst/>
@@ -2773,7 +2983,7 @@
     <w:p>
       <w:pPr>
         <w:pStyle w:val="a3"/>
-        <w:ind w:left="780" w:firstLineChars="0" w:firstLine="0"/>
+        <w:ind w:leftChars="571" w:left="1199" w:firstLineChars="0" w:firstLine="0"/>
       </w:pPr>
     </w:p>
     <w:p>
@@ -2783,44 +2993,62 @@
           <w:ilvl w:val="0"/>
           <w:numId w:val="10"/>
         </w:numPr>
-        <w:ind w:firstLineChars="0"/>
-      </w:pPr>
-      <w:r>
-        <w:t>MDTestSuite</w:t>
-      </w:r>
-    </w:p>
-    <w:p>
-      <w:pPr>
-        <w:pStyle w:val="a3"/>
-        <w:ind w:left="360"/>
-      </w:pPr>
-      <w:r>
-        <w:rPr>
-          <w:rFonts w:hint="eastAsia"/>
-        </w:rPr>
-        <w:t>固定样本</w:t>
-      </w:r>
-      <w:r>
-        <w:rPr>
-          <w:rFonts w:hint="eastAsia"/>
-        </w:rPr>
-        <w:t>测试函数</w:t>
-      </w:r>
-    </w:p>
-    <w:p>
-      <w:pPr>
-        <w:pStyle w:val="a3"/>
-        <w:ind w:left="780" w:firstLineChars="0" w:firstLine="0"/>
+        <w:ind w:leftChars="400" w:left="1200" w:firstLineChars="0"/>
+      </w:pPr>
+      <w:r>
+        <w:t>MDTimeTrial</w:t>
+      </w:r>
+    </w:p>
+    <w:p>
+      <w:pPr>
+        <w:pStyle w:val="a3"/>
+        <w:ind w:leftChars="571" w:left="1199" w:firstLineChars="0" w:firstLine="0"/>
+      </w:pPr>
+      <w:r>
+        <w:rPr>
+          <w:rFonts w:hint="eastAsia"/>
+        </w:rPr>
+        <w:t>运行时间</w:t>
+      </w:r>
+      <w:r>
+        <w:rPr>
+          <w:rFonts w:hint="eastAsia"/>
+        </w:rPr>
+        <w:t>测量</w:t>
+      </w:r>
+      <w:r>
+        <w:rPr>
+          <w:rFonts w:hint="eastAsia"/>
+        </w:rPr>
+        <w:t>。</w:t>
+      </w:r>
+    </w:p>
+    <w:p>
+      <w:pPr>
+        <w:pStyle w:val="a3"/>
+        <w:ind w:leftChars="571" w:left="1199" w:firstLineChars="0" w:firstLine="0"/>
+      </w:pPr>
+      <w:r>
+        <w:rPr>
+          <w:rFonts w:hint="eastAsia"/>
+        </w:rPr>
+        <w:t>计算对测试长度数据做MD5需要的时间。</w:t>
+      </w:r>
+    </w:p>
+    <w:p>
+      <w:pPr>
+        <w:pStyle w:val="a3"/>
+        <w:ind w:leftChars="571" w:left="1199" w:firstLineChars="0" w:firstLine="0"/>
       </w:pPr>
       <w:r>
         <w:rPr>
           <w:noProof/>
         </w:rPr>
         <w:drawing>
-          <wp:inline distT="0" distB="0" distL="0" distR="0" wp14:anchorId="77EB22A8" wp14:editId="79A69461">
-            <wp:extent cx="5274310" cy="1333500"/>
-            <wp:effectExtent l="0" t="0" r="2540" b="0"/>
-            <wp:docPr id="29" name="图片 29"/>
+          <wp:inline distT="0" distB="0" distL="0" distR="0" wp14:anchorId="08E486A6" wp14:editId="37D06966">
+            <wp:extent cx="2956816" cy="502964"/>
+            <wp:effectExtent l="0" t="0" r="0" b="0"/>
+            <wp:docPr id="26" name="图片 26"/>
             <wp:cNvGraphicFramePr>
               <a:graphicFrameLocks xmlns:a="http://schemas.openxmlformats.org/drawingml/2006/main" noChangeAspect="1"/>
             </wp:cNvGraphicFramePr>
@@ -2840,7 +3068,7 @@
                   <pic:spPr>
                     <a:xfrm>
                       <a:off x="0" y="0"/>
-                      <a:ext cx="5274310" cy="1333500"/>
+                      <a:ext cx="2956816" cy="502964"/>
                     </a:xfrm>
                     <a:prstGeom prst="rect">
                       <a:avLst/>
@@ -2856,42 +3084,54 @@
     <w:p>
       <w:pPr>
         <w:pStyle w:val="a3"/>
+        <w:ind w:leftChars="571" w:left="1199" w:firstLineChars="0" w:firstLine="0"/>
+      </w:pPr>
+    </w:p>
+    <w:p>
+      <w:pPr>
+        <w:pStyle w:val="a3"/>
         <w:numPr>
           <w:ilvl w:val="0"/>
           <w:numId w:val="10"/>
         </w:numPr>
-        <w:ind w:firstLineChars="0"/>
-      </w:pPr>
-      <w:r>
-        <w:t>MDFile</w:t>
-      </w:r>
-    </w:p>
-    <w:p>
-      <w:pPr>
-        <w:pStyle w:val="a3"/>
-        <w:ind w:left="780" w:firstLineChars="0" w:firstLine="0"/>
-      </w:pPr>
-      <w:r>
-        <w:rPr>
-          <w:rFonts w:hint="eastAsia"/>
-        </w:rPr>
-        <w:t>对指定文件进行MD5操作得到其digest值，打印结果</w:t>
-      </w:r>
-    </w:p>
-    <w:p>
-      <w:pPr>
-        <w:pStyle w:val="a3"/>
-        <w:ind w:left="780" w:firstLineChars="0" w:firstLine="0"/>
+        <w:ind w:leftChars="400" w:left="1200" w:firstLineChars="0"/>
+      </w:pPr>
+      <w:r>
+        <w:t>MDTestSuite</w:t>
+      </w:r>
+    </w:p>
+    <w:p>
+      <w:pPr>
+        <w:pStyle w:val="a3"/>
+        <w:ind w:leftChars="371" w:left="779"/>
+      </w:pPr>
+      <w:r>
+        <w:rPr>
+          <w:rFonts w:hint="eastAsia"/>
+        </w:rPr>
+        <w:t>固定样本</w:t>
+      </w:r>
+      <w:r>
+        <w:rPr>
+          <w:rFonts w:hint="eastAsia"/>
+        </w:rPr>
+        <w:t>测试函数</w:t>
+      </w:r>
+    </w:p>
+    <w:p>
+      <w:pPr>
+        <w:pStyle w:val="a3"/>
+        <w:ind w:leftChars="571" w:left="1199" w:firstLineChars="0" w:firstLine="0"/>
       </w:pPr>
       <w:r>
         <w:rPr>
           <w:noProof/>
         </w:rPr>
         <w:drawing>
-          <wp:inline distT="0" distB="0" distL="0" distR="0" wp14:anchorId="700B911A" wp14:editId="21DA53E1">
-            <wp:extent cx="2796782" cy="320068"/>
-            <wp:effectExtent l="0" t="0" r="3810" b="3810"/>
-            <wp:docPr id="30" name="图片 30"/>
+          <wp:inline distT="0" distB="0" distL="0" distR="0" wp14:anchorId="77EB22A8" wp14:editId="79A69461">
+            <wp:extent cx="5274310" cy="1333500"/>
+            <wp:effectExtent l="0" t="0" r="2540" b="0"/>
+            <wp:docPr id="29" name="图片 29"/>
             <wp:cNvGraphicFramePr>
               <a:graphicFrameLocks xmlns:a="http://schemas.openxmlformats.org/drawingml/2006/main" noChangeAspect="1"/>
             </wp:cNvGraphicFramePr>
@@ -2911,7 +3151,7 @@
                   <pic:spPr>
                     <a:xfrm>
                       <a:off x="0" y="0"/>
-                      <a:ext cx="2796782" cy="320068"/>
+                      <a:ext cx="5274310" cy="1333500"/>
                     </a:xfrm>
                     <a:prstGeom prst="rect">
                       <a:avLst/>
@@ -2927,43 +3167,51 @@
     <w:p>
       <w:pPr>
         <w:pStyle w:val="a3"/>
+        <w:ind w:leftChars="571" w:left="1199" w:firstLineChars="0" w:firstLine="0"/>
+        <w:rPr>
+          <w:rFonts w:hint="eastAsia"/>
+        </w:rPr>
+      </w:pPr>
+    </w:p>
+    <w:p>
+      <w:pPr>
+        <w:pStyle w:val="a3"/>
         <w:numPr>
           <w:ilvl w:val="0"/>
           <w:numId w:val="10"/>
         </w:numPr>
-        <w:ind w:firstLineChars="0"/>
-      </w:pPr>
-      <w:r>
-        <w:t>MDFilter</w:t>
-      </w:r>
-    </w:p>
-    <w:p>
-      <w:pPr>
-        <w:pStyle w:val="a3"/>
-        <w:ind w:left="780" w:firstLineChars="0" w:firstLine="0"/>
-      </w:pPr>
-      <w:r>
-        <w:rPr>
-          <w:rFonts w:hint="eastAsia"/>
-        </w:rPr>
-        <w:t>计算标准输入的digest，打印结果</w:t>
-      </w:r>
-    </w:p>
-    <w:p>
-      <w:pPr>
-        <w:pStyle w:val="a3"/>
-        <w:ind w:left="780" w:firstLineChars="0" w:firstLine="0"/>
+        <w:ind w:leftChars="400" w:left="1200" w:firstLineChars="0"/>
+      </w:pPr>
+      <w:r>
+        <w:t>MDFile</w:t>
+      </w:r>
+    </w:p>
+    <w:p>
+      <w:pPr>
+        <w:pStyle w:val="a3"/>
+        <w:ind w:leftChars="571" w:left="1199" w:firstLineChars="0" w:firstLine="0"/>
+      </w:pPr>
+      <w:r>
+        <w:rPr>
+          <w:rFonts w:hint="eastAsia"/>
+        </w:rPr>
+        <w:t>对指定文件进行MD5操作得到其digest值，打印结果</w:t>
+      </w:r>
+    </w:p>
+    <w:p>
+      <w:pPr>
+        <w:pStyle w:val="a3"/>
+        <w:ind w:leftChars="571" w:left="1199" w:firstLineChars="0" w:firstLine="0"/>
       </w:pPr>
       <w:r>
         <w:rPr>
           <w:noProof/>
         </w:rPr>
-        <w:lastRenderedPageBreak/>
         <w:drawing>
-          <wp:inline distT="0" distB="0" distL="0" distR="0" wp14:anchorId="28DA7763" wp14:editId="2DB79F51">
-            <wp:extent cx="4587638" cy="2751058"/>
-            <wp:effectExtent l="0" t="0" r="3810" b="0"/>
-            <wp:docPr id="31" name="图片 31"/>
+          <wp:inline distT="0" distB="0" distL="0" distR="0" wp14:anchorId="700B911A" wp14:editId="21DA53E1">
+            <wp:extent cx="2796782" cy="320068"/>
+            <wp:effectExtent l="0" t="0" r="3810" b="3810"/>
+            <wp:docPr id="30" name="图片 30"/>
             <wp:cNvGraphicFramePr>
               <a:graphicFrameLocks xmlns:a="http://schemas.openxmlformats.org/drawingml/2006/main" noChangeAspect="1"/>
             </wp:cNvGraphicFramePr>
@@ -2983,7 +3231,7 @@
                   <pic:spPr>
                     <a:xfrm>
                       <a:off x="0" y="0"/>
-                      <a:ext cx="4587638" cy="2751058"/>
+                      <a:ext cx="2796782" cy="320068"/>
                     </a:xfrm>
                     <a:prstGeom prst="rect">
                       <a:avLst/>
@@ -2999,12 +3247,10 @@
     <w:p>
       <w:pPr>
         <w:pStyle w:val="a3"/>
-      </w:pPr>
-    </w:p>
-    <w:p>
-      <w:pPr>
-        <w:pStyle w:val="a3"/>
-        <w:ind w:left="780" w:firstLineChars="0" w:firstLine="0"/>
+        <w:ind w:leftChars="571" w:left="1199" w:firstLineChars="0" w:firstLine="0"/>
+        <w:rPr>
+          <w:rFonts w:hint="eastAsia"/>
+        </w:rPr>
       </w:pPr>
     </w:p>
     <w:p>
@@ -3014,38 +3260,39 @@
           <w:ilvl w:val="0"/>
           <w:numId w:val="10"/>
         </w:numPr>
-        <w:ind w:firstLineChars="0"/>
-      </w:pPr>
-      <w:r>
-        <w:t>MDPrint</w:t>
-      </w:r>
-    </w:p>
-    <w:p>
-      <w:pPr>
-        <w:pStyle w:val="a3"/>
-        <w:ind w:left="780" w:firstLineChars="0" w:firstLine="0"/>
-      </w:pPr>
-      <w:r>
-        <w:rPr>
-          <w:rFonts w:hint="eastAsia"/>
-        </w:rPr>
-        <w:t>以16进制打印digest</w:t>
-      </w:r>
-    </w:p>
-    <w:p>
-      <w:pPr>
-        <w:pStyle w:val="a3"/>
-        <w:ind w:left="780" w:firstLineChars="0" w:firstLine="0"/>
+        <w:ind w:leftChars="400" w:left="1200" w:firstLineChars="0"/>
+      </w:pPr>
+      <w:r>
+        <w:t>MDFilter</w:t>
+      </w:r>
+    </w:p>
+    <w:p>
+      <w:pPr>
+        <w:pStyle w:val="a3"/>
+        <w:ind w:leftChars="571" w:left="1199" w:firstLineChars="0" w:firstLine="0"/>
+      </w:pPr>
+      <w:r>
+        <w:rPr>
+          <w:rFonts w:hint="eastAsia"/>
+        </w:rPr>
+        <w:t>计算标准输入的digest，打印结果</w:t>
+      </w:r>
+    </w:p>
+    <w:p>
+      <w:pPr>
+        <w:pStyle w:val="a3"/>
+        <w:ind w:leftChars="571" w:left="1199" w:firstLineChars="0" w:firstLine="0"/>
       </w:pPr>
       <w:r>
         <w:rPr>
           <w:noProof/>
         </w:rPr>
+        <w:lastRenderedPageBreak/>
         <w:drawing>
-          <wp:inline distT="0" distB="0" distL="0" distR="0" wp14:anchorId="2005D32B" wp14:editId="2915D326">
-            <wp:extent cx="2232853" cy="289585"/>
-            <wp:effectExtent l="0" t="0" r="0" b="0"/>
-            <wp:docPr id="28" name="图片 28"/>
+          <wp:inline distT="0" distB="0" distL="0" distR="0" wp14:anchorId="28DA7763" wp14:editId="2DB79F51">
+            <wp:extent cx="4587638" cy="2751058"/>
+            <wp:effectExtent l="0" t="0" r="3810" b="0"/>
+            <wp:docPr id="31" name="图片 31"/>
             <wp:cNvGraphicFramePr>
               <a:graphicFrameLocks xmlns:a="http://schemas.openxmlformats.org/drawingml/2006/main" noChangeAspect="1"/>
             </wp:cNvGraphicFramePr>
@@ -3065,7 +3312,7 @@
                   <pic:spPr>
                     <a:xfrm>
                       <a:off x="0" y="0"/>
-                      <a:ext cx="2232853" cy="289585"/>
+                      <a:ext cx="4587638" cy="2751058"/>
                     </a:xfrm>
                     <a:prstGeom prst="rect">
                       <a:avLst/>
@@ -3081,48 +3328,54 @@
     <w:p>
       <w:pPr>
         <w:pStyle w:val="a3"/>
+        <w:ind w:leftChars="200" w:left="420"/>
+      </w:pPr>
+    </w:p>
+    <w:p>
+      <w:pPr>
+        <w:pStyle w:val="a3"/>
+        <w:ind w:leftChars="571" w:left="1199" w:firstLineChars="0" w:firstLine="0"/>
+      </w:pPr>
+    </w:p>
+    <w:p>
+      <w:pPr>
+        <w:pStyle w:val="a3"/>
         <w:numPr>
           <w:ilvl w:val="0"/>
           <w:numId w:val="10"/>
         </w:numPr>
-        <w:ind w:firstLineChars="0"/>
-      </w:pPr>
-      <w:r>
-        <w:t>Menu</w:t>
-      </w:r>
-    </w:p>
-    <w:p>
-      <w:pPr>
-        <w:pStyle w:val="a3"/>
-        <w:ind w:left="780" w:firstLineChars="0" w:firstLine="0"/>
-      </w:pPr>
-      <w:r>
-        <w:rPr>
-          <w:rFonts w:hint="eastAsia"/>
-        </w:rPr>
-        <w:t>在命令行显示功能</w:t>
-      </w:r>
-      <w:r>
-        <w:rPr>
-          <w:rFonts w:hint="eastAsia"/>
-        </w:rPr>
-        <w:t>菜单</w:t>
-      </w:r>
-    </w:p>
-    <w:p>
-      <w:pPr>
-        <w:pStyle w:val="a3"/>
-        <w:ind w:left="780" w:firstLineChars="0" w:firstLine="0"/>
+        <w:ind w:leftChars="400" w:left="1200" w:firstLineChars="0"/>
+      </w:pPr>
+      <w:r>
+        <w:t>MDPrint</w:t>
+      </w:r>
+    </w:p>
+    <w:p>
+      <w:pPr>
+        <w:pStyle w:val="a3"/>
+        <w:ind w:leftChars="571" w:left="1199" w:firstLineChars="0" w:firstLine="0"/>
+      </w:pPr>
+      <w:r>
+        <w:rPr>
+          <w:rFonts w:hint="eastAsia"/>
+        </w:rPr>
+        <w:t>以16进制打印digest</w:t>
+      </w:r>
+    </w:p>
+    <w:p>
+      <w:pPr>
+        <w:pStyle w:val="a3"/>
+        <w:ind w:leftChars="571" w:left="1199" w:firstLineChars="0" w:firstLine="0"/>
       </w:pPr>
       <w:r>
         <w:rPr>
           <w:noProof/>
         </w:rPr>
         <w:drawing>
-          <wp:inline distT="0" distB="0" distL="0" distR="0" wp14:anchorId="74698CA8" wp14:editId="666D7C1E">
-            <wp:extent cx="3581710" cy="2004234"/>
+          <wp:inline distT="0" distB="0" distL="0" distR="0" wp14:anchorId="2005D32B" wp14:editId="2915D326">
+            <wp:extent cx="2232853" cy="289585"/>
             <wp:effectExtent l="0" t="0" r="0" b="0"/>
-            <wp:docPr id="27" name="图片 27"/>
+            <wp:docPr id="28" name="图片 28"/>
             <wp:cNvGraphicFramePr>
               <a:graphicFrameLocks xmlns:a="http://schemas.openxmlformats.org/drawingml/2006/main" noChangeAspect="1"/>
             </wp:cNvGraphicFramePr>
@@ -3142,7 +3395,7 @@
                   <pic:spPr>
                     <a:xfrm>
                       <a:off x="0" y="0"/>
-                      <a:ext cx="3581710" cy="2004234"/>
+                      <a:ext cx="2232853" cy="289585"/>
                     </a:xfrm>
                     <a:prstGeom prst="rect">
                       <a:avLst/>
@@ -3158,66 +3411,57 @@
     <w:p>
       <w:pPr>
         <w:pStyle w:val="a3"/>
-        <w:ind w:left="360" w:firstLineChars="0" w:firstLine="0"/>
+        <w:ind w:leftChars="571" w:left="1199" w:firstLineChars="0" w:firstLine="0"/>
+        <w:rPr>
+          <w:rFonts w:hint="eastAsia"/>
+        </w:rPr>
       </w:pPr>
     </w:p>
     <w:p>
       <w:pPr>
         <w:pStyle w:val="a3"/>
         <w:numPr>
-          <w:ilvl w:val="1"/>
-          <w:numId w:val="2"/>
+          <w:ilvl w:val="0"/>
+          <w:numId w:val="10"/>
         </w:numPr>
-        <w:ind w:firstLineChars="0"/>
-      </w:pPr>
-      <w:r>
-        <w:rPr>
-          <w:rFonts w:hint="eastAsia"/>
-        </w:rPr>
-        <w:t>程序运行截图</w:t>
-      </w:r>
-    </w:p>
-    <w:p>
-      <w:pPr>
-        <w:pStyle w:val="a3"/>
-        <w:ind w:left="360" w:firstLineChars="0" w:firstLine="0"/>
-      </w:pPr>
-      <w:r>
-        <w:rPr>
-          <w:rFonts w:hint="eastAsia"/>
-        </w:rPr>
-        <w:t>按照menu功能顺序依次测试</w:t>
-      </w:r>
-    </w:p>
-    <w:p>
-      <w:pPr>
-        <w:pStyle w:val="a3"/>
-        <w:ind w:left="360" w:firstLineChars="0" w:firstLine="0"/>
-      </w:pPr>
-      <w:r>
-        <w:rPr>
-          <w:rFonts w:hint="eastAsia"/>
-        </w:rPr>
-        <w:t>注：文件a.txt事先放入Debug文件夹，内容为a。</w:t>
-      </w:r>
-    </w:p>
-    <w:p>
-      <w:pPr>
-        <w:pStyle w:val="a3"/>
-        <w:ind w:left="360" w:firstLineChars="0" w:firstLine="0"/>
-        <w:rPr>
-          <w:rFonts w:hint="eastAsia"/>
-        </w:rPr>
+        <w:ind w:leftChars="400" w:left="1200" w:firstLineChars="0"/>
+      </w:pPr>
+      <w:r>
+        <w:t>Menu</w:t>
+      </w:r>
+    </w:p>
+    <w:p>
+      <w:pPr>
+        <w:pStyle w:val="a3"/>
+        <w:ind w:leftChars="571" w:left="1199" w:firstLineChars="0" w:firstLine="0"/>
+      </w:pPr>
+      <w:r>
+        <w:rPr>
+          <w:rFonts w:hint="eastAsia"/>
+        </w:rPr>
+        <w:t>在命令行显示功能</w:t>
+      </w:r>
+      <w:r>
+        <w:rPr>
+          <w:rFonts w:hint="eastAsia"/>
+        </w:rPr>
+        <w:t>菜单</w:t>
+      </w:r>
+    </w:p>
+    <w:p>
+      <w:pPr>
+        <w:pStyle w:val="a3"/>
+        <w:ind w:leftChars="571" w:left="1199" w:firstLineChars="0" w:firstLine="0"/>
       </w:pPr>
       <w:r>
         <w:rPr>
           <w:noProof/>
         </w:rPr>
         <w:drawing>
-          <wp:inline distT="0" distB="0" distL="0" distR="0" wp14:anchorId="2C9024F6" wp14:editId="1EEF3A5F">
-            <wp:extent cx="3452159" cy="975445"/>
+          <wp:inline distT="0" distB="0" distL="0" distR="0" wp14:anchorId="74698CA8" wp14:editId="666D7C1E">
+            <wp:extent cx="3581710" cy="2004234"/>
             <wp:effectExtent l="0" t="0" r="0" b="0"/>
-            <wp:docPr id="36" name="图片 36"/>
+            <wp:docPr id="27" name="图片 27"/>
             <wp:cNvGraphicFramePr>
               <a:graphicFrameLocks xmlns:a="http://schemas.openxmlformats.org/drawingml/2006/main" noChangeAspect="1"/>
             </wp:cNvGraphicFramePr>
@@ -3237,7 +3481,7 @@
                   <pic:spPr>
                     <a:xfrm>
                       <a:off x="0" y="0"/>
-                      <a:ext cx="3452159" cy="975445"/>
+                      <a:ext cx="3581710" cy="2004234"/>
                     </a:xfrm>
                     <a:prstGeom prst="rect">
                       <a:avLst/>
@@ -3249,24 +3493,145 @@
           </wp:inline>
         </w:drawing>
       </w:r>
-      <w:bookmarkStart w:id="0" w:name="_GoBack"/>
-      <w:bookmarkEnd w:id="0"/>
+    </w:p>
+    <w:p>
+      <w:pPr>
+        <w:pStyle w:val="a3"/>
+        <w:ind w:leftChars="571" w:left="1199" w:firstLineChars="0" w:firstLine="0"/>
+        <w:rPr>
+          <w:rFonts w:hint="eastAsia"/>
+        </w:rPr>
+      </w:pPr>
     </w:p>
     <w:p>
       <w:pPr>
         <w:pStyle w:val="a3"/>
         <w:ind w:left="360" w:firstLineChars="0" w:firstLine="0"/>
       </w:pPr>
+    </w:p>
+    <w:p>
+      <w:pPr>
+        <w:pStyle w:val="a3"/>
+        <w:ind w:left="360" w:firstLineChars="0" w:firstLine="0"/>
+      </w:pPr>
+    </w:p>
+    <w:p>
+      <w:pPr>
+        <w:pStyle w:val="a3"/>
+        <w:ind w:left="360" w:firstLineChars="0" w:firstLine="0"/>
+      </w:pPr>
+    </w:p>
+    <w:p>
+      <w:pPr>
+        <w:pStyle w:val="a3"/>
+        <w:ind w:left="360" w:firstLineChars="0" w:firstLine="0"/>
+      </w:pPr>
+    </w:p>
+    <w:p>
+      <w:pPr>
+        <w:pStyle w:val="a3"/>
+        <w:ind w:left="360" w:firstLineChars="0" w:firstLine="0"/>
+      </w:pPr>
+    </w:p>
+    <w:p>
+      <w:pPr>
+        <w:pStyle w:val="a3"/>
+        <w:ind w:left="360" w:firstLineChars="0" w:firstLine="0"/>
+      </w:pPr>
+    </w:p>
+    <w:p>
+      <w:pPr>
+        <w:pStyle w:val="a3"/>
+        <w:ind w:left="360" w:firstLineChars="0" w:firstLine="0"/>
+      </w:pPr>
+    </w:p>
+    <w:p>
+      <w:pPr>
+        <w:pStyle w:val="a3"/>
+        <w:ind w:left="360" w:firstLineChars="0" w:firstLine="0"/>
+      </w:pPr>
+    </w:p>
+    <w:p>
+      <w:pPr>
+        <w:pStyle w:val="a3"/>
+        <w:ind w:left="360" w:firstLineChars="0" w:firstLine="0"/>
+        <w:rPr>
+          <w:rFonts w:hint="eastAsia"/>
+        </w:rPr>
+      </w:pPr>
+    </w:p>
+    <w:p>
+      <w:pPr>
+        <w:pStyle w:val="a3"/>
+        <w:numPr>
+          <w:ilvl w:val="1"/>
+          <w:numId w:val="2"/>
+        </w:numPr>
+        <w:ind w:firstLineChars="0"/>
+        <w:rPr>
+          <w:b/>
+          <w:sz w:val="24"/>
+          <w:szCs w:val="24"/>
+        </w:rPr>
+      </w:pPr>
+      <w:r>
+        <w:rPr>
+          <w:rFonts w:hint="eastAsia"/>
+          <w:b/>
+          <w:sz w:val="24"/>
+          <w:szCs w:val="24"/>
+        </w:rPr>
+        <w:lastRenderedPageBreak/>
+        <w:t>程序运行截图</w:t>
+      </w:r>
+    </w:p>
+    <w:p>
+      <w:pPr>
+        <w:pStyle w:val="a3"/>
+        <w:ind w:left="360" w:firstLineChars="0" w:firstLine="0"/>
+      </w:pPr>
+      <w:r>
+        <w:rPr>
+          <w:rFonts w:hint="eastAsia"/>
+        </w:rPr>
+        <w:t>按照menu功能顺序依次测试</w:t>
+      </w:r>
+    </w:p>
+    <w:p>
+      <w:pPr>
+        <w:pStyle w:val="a3"/>
+        <w:ind w:left="360" w:firstLineChars="0" w:firstLine="0"/>
+      </w:pPr>
+      <w:r>
+        <w:rPr>
+          <w:rFonts w:hint="eastAsia"/>
+        </w:rPr>
+        <w:t>注：文件a.txt事先放入Debug文件夹，内容为a。</w:t>
+      </w:r>
+    </w:p>
+    <w:p>
+      <w:pPr>
+        <w:pStyle w:val="a3"/>
+        <w:ind w:left="360" w:firstLineChars="0" w:firstLine="0"/>
+        <w:rPr>
+          <w:rFonts w:hint="eastAsia"/>
+        </w:rPr>
+      </w:pPr>
+    </w:p>
+    <w:p>
+      <w:pPr>
+        <w:pStyle w:val="a3"/>
+        <w:ind w:left="360" w:firstLineChars="0" w:firstLine="0"/>
+      </w:pPr>
       <w:r>
         <w:rPr>
           <w:noProof/>
         </w:rPr>
-        <w:lastRenderedPageBreak/>
         <w:drawing>
-          <wp:inline distT="0" distB="0" distL="0" distR="0" wp14:anchorId="6AF10427" wp14:editId="57EB755F">
-            <wp:extent cx="4397121" cy="1379340"/>
-            <wp:effectExtent l="0" t="0" r="3810" b="0"/>
-            <wp:docPr id="33" name="图片 33"/>
+          <wp:inline distT="0" distB="0" distL="0" distR="0" wp14:anchorId="2C9024F6" wp14:editId="1EEF3A5F">
+            <wp:extent cx="3452159" cy="975445"/>
+            <wp:effectExtent l="0" t="0" r="0" b="0"/>
+            <wp:docPr id="36" name="图片 36"/>
             <wp:cNvGraphicFramePr>
               <a:graphicFrameLocks xmlns:a="http://schemas.openxmlformats.org/drawingml/2006/main" noChangeAspect="1"/>
             </wp:cNvGraphicFramePr>
@@ -3286,7 +3651,7 @@
                   <pic:spPr>
                     <a:xfrm>
                       <a:off x="0" y="0"/>
-                      <a:ext cx="4397121" cy="1379340"/>
+                      <a:ext cx="3452159" cy="975445"/>
                     </a:xfrm>
                     <a:prstGeom prst="rect">
                       <a:avLst/>
@@ -3306,13 +3671,52 @@
       </w:pPr>
       <w:r>
         <w:rPr>
+          <w:rFonts w:hint="eastAsia"/>
+        </w:rPr>
+        <w:t>命令行字符串输入进行MD5转换</w:t>
+      </w:r>
+      <w:r>
+        <w:rPr>
+          <w:rFonts w:hint="eastAsia"/>
+        </w:rPr>
+        <w:t>：-s a</w:t>
+      </w:r>
+    </w:p>
+    <w:p>
+      <w:pPr>
+        <w:pStyle w:val="a3"/>
+        <w:ind w:left="360" w:firstLineChars="0" w:firstLine="0"/>
+        <w:rPr>
+          <w:rFonts w:hint="eastAsia"/>
+        </w:rPr>
+      </w:pPr>
+      <w:r>
+        <w:rPr>
+          <w:rFonts w:hint="eastAsia"/>
+        </w:rPr>
+        <w:t>时间测试</w:t>
+      </w:r>
+      <w:r>
+        <w:rPr>
+          <w:rFonts w:hint="eastAsia"/>
+        </w:rPr>
+        <w:t>：-t</w:t>
+      </w:r>
+    </w:p>
+    <w:p>
+      <w:pPr>
+        <w:pStyle w:val="a3"/>
+        <w:ind w:left="360" w:firstLineChars="0" w:firstLine="0"/>
+      </w:pPr>
+      <w:r>
+        <w:rPr>
           <w:noProof/>
         </w:rPr>
         <w:drawing>
-          <wp:inline distT="0" distB="0" distL="0" distR="0" wp14:anchorId="3DB84471" wp14:editId="75E5142E">
-            <wp:extent cx="5274310" cy="1141730"/>
-            <wp:effectExtent l="0" t="0" r="2540" b="1270"/>
-            <wp:docPr id="34" name="图片 34"/>
+          <wp:inline distT="0" distB="0" distL="0" distR="0" wp14:anchorId="6AF10427" wp14:editId="57EB755F">
+            <wp:extent cx="4397121" cy="1379340"/>
+            <wp:effectExtent l="0" t="0" r="3810" b="0"/>
+            <wp:docPr id="33" name="图片 33"/>
             <wp:cNvGraphicFramePr>
               <a:graphicFrameLocks xmlns:a="http://schemas.openxmlformats.org/drawingml/2006/main" noChangeAspect="1"/>
             </wp:cNvGraphicFramePr>
@@ -3332,7 +3736,7 @@
                   <pic:spPr>
                     <a:xfrm>
                       <a:off x="0" y="0"/>
-                      <a:ext cx="5274310" cy="1141730"/>
+                      <a:ext cx="4397121" cy="1379340"/>
                     </a:xfrm>
                     <a:prstGeom prst="rect">
                       <a:avLst/>
@@ -3353,15 +3757,42 @@
           <w:rFonts w:hint="eastAsia"/>
         </w:rPr>
       </w:pPr>
+    </w:p>
+    <w:p>
+      <w:pPr>
+        <w:pStyle w:val="a3"/>
+        <w:ind w:left="360" w:firstLineChars="0" w:firstLine="0"/>
+        <w:rPr>
+          <w:rFonts w:hint="eastAsia"/>
+        </w:rPr>
+      </w:pPr>
+      <w:r>
+        <w:rPr>
+          <w:rFonts w:hint="eastAsia"/>
+        </w:rPr>
+        <w:t>固定样例测试结果</w:t>
+      </w:r>
+      <w:r>
+        <w:rPr>
+          <w:rFonts w:hint="eastAsia"/>
+        </w:rPr>
+        <w:t>：-x</w:t>
+      </w:r>
+    </w:p>
+    <w:p>
+      <w:pPr>
+        <w:pStyle w:val="a3"/>
+        <w:ind w:left="360" w:firstLineChars="0" w:firstLine="0"/>
+      </w:pPr>
       <w:r>
         <w:rPr>
           <w:noProof/>
         </w:rPr>
         <w:drawing>
-          <wp:inline distT="0" distB="0" distL="0" distR="0" wp14:anchorId="7E81C3EC" wp14:editId="19257565">
-            <wp:extent cx="4336156" cy="2309060"/>
-            <wp:effectExtent l="0" t="0" r="7620" b="0"/>
-            <wp:docPr id="35" name="图片 35"/>
+          <wp:inline distT="0" distB="0" distL="0" distR="0" wp14:anchorId="3DB84471" wp14:editId="75E5142E">
+            <wp:extent cx="5274310" cy="1141730"/>
+            <wp:effectExtent l="0" t="0" r="2540" b="1270"/>
+            <wp:docPr id="34" name="图片 34"/>
             <wp:cNvGraphicFramePr>
               <a:graphicFrameLocks xmlns:a="http://schemas.openxmlformats.org/drawingml/2006/main" noChangeAspect="1"/>
             </wp:cNvGraphicFramePr>
@@ -3381,6 +3812,112 @@
                   <pic:spPr>
                     <a:xfrm>
                       <a:off x="0" y="0"/>
+                      <a:ext cx="5274310" cy="1141730"/>
+                    </a:xfrm>
+                    <a:prstGeom prst="rect">
+                      <a:avLst/>
+                    </a:prstGeom>
+                  </pic:spPr>
+                </pic:pic>
+              </a:graphicData>
+            </a:graphic>
+          </wp:inline>
+        </w:drawing>
+      </w:r>
+    </w:p>
+    <w:p>
+      <w:pPr>
+        <w:pStyle w:val="a3"/>
+        <w:ind w:left="360" w:firstLineChars="0" w:firstLine="0"/>
+      </w:pPr>
+    </w:p>
+    <w:p>
+      <w:pPr>
+        <w:pStyle w:val="a3"/>
+        <w:ind w:left="360" w:firstLineChars="0" w:firstLine="0"/>
+      </w:pPr>
+      <w:r>
+        <w:rPr>
+          <w:rFonts w:hint="eastAsia"/>
+        </w:rPr>
+        <w:t>文件MD5转换</w:t>
+      </w:r>
+      <w:r>
+        <w:rPr>
+          <w:rFonts w:hint="eastAsia"/>
+        </w:rPr>
+        <w:t>：a.txt</w:t>
+      </w:r>
+    </w:p>
+    <w:p>
+      <w:pPr>
+        <w:pStyle w:val="a3"/>
+        <w:ind w:left="360" w:firstLineChars="0" w:firstLine="0"/>
+        <w:rPr>
+          <w:rFonts w:hint="eastAsia"/>
+        </w:rPr>
+      </w:pPr>
+      <w:r>
+        <w:rPr>
+          <w:rFonts w:hint="eastAsia"/>
+        </w:rPr>
+        <w:t>空命令行后续参数直接调用MD5Filter()</w:t>
+      </w:r>
+    </w:p>
+    <w:p>
+      <w:pPr>
+        <w:pStyle w:val="a3"/>
+        <w:ind w:left="360" w:firstLineChars="0" w:firstLine="0"/>
+        <w:rPr>
+          <w:rFonts w:hint="eastAsia"/>
+        </w:rPr>
+      </w:pPr>
+      <w:r>
+        <w:rPr>
+          <w:rFonts w:hint="eastAsia"/>
+        </w:rPr>
+        <w:t>显示帮助</w:t>
+      </w:r>
+      <w:r>
+        <w:rPr>
+          <w:rFonts w:hint="eastAsia"/>
+        </w:rPr>
+        <w:t>：-h</w:t>
+      </w:r>
+    </w:p>
+    <w:p>
+      <w:pPr>
+        <w:pStyle w:val="a3"/>
+        <w:ind w:left="360" w:firstLineChars="0" w:firstLine="0"/>
+      </w:pPr>
+      <w:r>
+        <w:rPr>
+          <w:noProof/>
+        </w:rPr>
+        <w:drawing>
+          <wp:inline distT="0" distB="0" distL="0" distR="0" wp14:anchorId="7E81C3EC" wp14:editId="19257565">
+            <wp:extent cx="4336156" cy="2309060"/>
+            <wp:effectExtent l="0" t="0" r="7620" b="0"/>
+            <wp:docPr id="35" name="图片 35"/>
+            <wp:cNvGraphicFramePr>
+              <a:graphicFrameLocks xmlns:a="http://schemas.openxmlformats.org/drawingml/2006/main" noChangeAspect="1"/>
+            </wp:cNvGraphicFramePr>
+            <a:graphic xmlns:a="http://schemas.openxmlformats.org/drawingml/2006/main">
+              <a:graphicData uri="http://schemas.openxmlformats.org/drawingml/2006/picture">
+                <pic:pic xmlns:pic="http://schemas.openxmlformats.org/drawingml/2006/picture">
+                  <pic:nvPicPr>
+                    <pic:cNvPr id="1" name=""/>
+                    <pic:cNvPicPr/>
+                  </pic:nvPicPr>
+                  <pic:blipFill>
+                    <a:blip r:embed="rId45"/>
+                    <a:stretch>
+                      <a:fillRect/>
+                    </a:stretch>
+                  </pic:blipFill>
+                  <pic:spPr>
+                    <a:xfrm>
+                      <a:off x="0" y="0"/>
                       <a:ext cx="4336156" cy="2309060"/>
                     </a:xfrm>
                     <a:prstGeom prst="rect">
@@ -3395,12 +3932,261 @@
       </w:r>
     </w:p>
     <w:p>
-      <w:r>
-        <w:t>2. H</w:t>
-      </w:r>
-      <w:r>
+      <w:pPr>
+        <w:rPr>
+          <w:rFonts w:hint="eastAsia"/>
+        </w:rPr>
+      </w:pPr>
+    </w:p>
+    <w:p>
+      <w:pPr>
+        <w:pStyle w:val="a3"/>
+        <w:numPr>
+          <w:ilvl w:val="0"/>
+          <w:numId w:val="2"/>
+        </w:numPr>
+        <w:ind w:firstLineChars="0"/>
+        <w:rPr>
+          <w:b/>
+          <w:sz w:val="24"/>
+          <w:szCs w:val="24"/>
+        </w:rPr>
+      </w:pPr>
+      <w:r>
+        <w:rPr>
+          <w:b/>
+          <w:sz w:val="24"/>
+          <w:szCs w:val="24"/>
+        </w:rPr>
+        <w:lastRenderedPageBreak/>
+        <w:t>H</w:t>
+      </w:r>
+      <w:r>
+        <w:rPr>
+          <w:b/>
+          <w:sz w:val="24"/>
+          <w:szCs w:val="24"/>
+        </w:rPr>
         <w:t>ow MD5 works for password protection</w:t>
       </w:r>
+    </w:p>
+    <w:p>
+      <w:pPr>
+        <w:pStyle w:val="a3"/>
+        <w:ind w:left="360" w:firstLineChars="0" w:firstLine="0"/>
+        <w:rPr>
+          <w:b/>
+          <w:sz w:val="24"/>
+          <w:szCs w:val="24"/>
+        </w:rPr>
+      </w:pPr>
+      <w:r>
+        <w:rPr>
+          <w:b/>
+          <w:sz w:val="24"/>
+          <w:szCs w:val="24"/>
+        </w:rPr>
+        <w:t>2.1 MD5</w:t>
+      </w:r>
+      <w:r>
+        <w:rPr>
+          <w:rFonts w:hint="eastAsia"/>
+          <w:b/>
+          <w:sz w:val="24"/>
+          <w:szCs w:val="24"/>
+        </w:rPr>
+        <w:t>算法实现</w:t>
+      </w:r>
+    </w:p>
+    <w:p>
+      <w:pPr>
+        <w:pStyle w:val="a3"/>
+        <w:ind w:left="780" w:firstLineChars="0" w:firstLine="60"/>
+      </w:pPr>
+      <w:r>
+        <w:t>MD5</w:t>
+      </w:r>
+      <w:r>
+        <w:rPr>
+          <w:rFonts w:hint="eastAsia"/>
+        </w:rPr>
+        <w:t>算法的具体过程可以参考1</w:t>
+      </w:r>
+      <w:r>
+        <w:t>.1</w:t>
+      </w:r>
+      <w:r>
+        <w:rPr>
+          <w:rFonts w:hint="eastAsia"/>
+        </w:rPr>
+        <w:t>中的算法描述部分</w:t>
+      </w:r>
+      <w:r>
+        <w:rPr>
+          <w:rFonts w:hint="eastAsia"/>
+        </w:rPr>
+        <w:t>，已经做出详细解释</w:t>
+      </w:r>
+      <w:r>
+        <w:rPr>
+          <w:rFonts w:hint="eastAsia"/>
+        </w:rPr>
+        <w:t>。</w:t>
+      </w:r>
+    </w:p>
+    <w:p>
+      <w:pPr>
+        <w:pStyle w:val="a3"/>
+        <w:ind w:left="780" w:firstLineChars="0" w:firstLine="60"/>
+        <w:rPr>
+          <w:rFonts w:hint="eastAsia"/>
+        </w:rPr>
+      </w:pPr>
+    </w:p>
+    <w:p>
+      <w:pPr>
+        <w:pStyle w:val="a3"/>
+        <w:ind w:left="360" w:firstLineChars="0" w:firstLine="0"/>
+        <w:rPr>
+          <w:b/>
+          <w:sz w:val="24"/>
+          <w:szCs w:val="24"/>
+        </w:rPr>
+      </w:pPr>
+      <w:r>
+        <w:rPr>
+          <w:rFonts w:hint="eastAsia"/>
+          <w:b/>
+          <w:sz w:val="24"/>
+          <w:szCs w:val="24"/>
+        </w:rPr>
+        <w:t>2.2 MD5实现密码保护的工作原理</w:t>
+      </w:r>
+    </w:p>
+    <w:p>
+      <w:pPr>
+        <w:rPr>
+          <w:rFonts w:hint="eastAsia"/>
+        </w:rPr>
+      </w:pPr>
+      <w:r>
+        <w:tab/>
+      </w:r>
+      <w:r>
+        <w:rPr>
+          <w:rFonts w:hint="eastAsia"/>
+        </w:rPr>
+        <w:t>(1) 不可逆性</w:t>
+      </w:r>
+    </w:p>
+    <w:p>
+      <w:pPr>
+        <w:pStyle w:val="a3"/>
+        <w:ind w:left="420" w:firstLineChars="0"/>
+      </w:pPr>
+      <w:r>
+        <w:t>MD5是一个安全的散列算法，输入两个不同的明文不会得到相同的输出值，根据输出值，不能得到原始的明文，即其过程</w:t>
+      </w:r>
+      <w:r>
+        <w:rPr>
+          <w:rFonts w:hint="eastAsia"/>
+        </w:rPr>
+        <w:t>不可逆</w:t>
+      </w:r>
+      <w:r>
+        <w:rPr>
+          <w:rFonts w:hint="eastAsia"/>
+        </w:rPr>
+        <w:t>。</w:t>
+      </w:r>
+    </w:p>
+    <w:p>
+      <w:pPr>
+        <w:pStyle w:val="a3"/>
+        <w:ind w:left="420" w:firstLineChars="0"/>
+        <w:rPr>
+          <w:rFonts w:hint="eastAsia"/>
+        </w:rPr>
+      </w:pPr>
+      <w:r>
+        <w:rPr>
+          <w:rFonts w:hint="eastAsia"/>
+        </w:rPr>
+        <w:t>MD5在计算过程中丢失了原文的信息，且理论上有小概率使一个MD5的结果对应多个明文。（发生碰撞）</w:t>
+      </w:r>
+    </w:p>
+    <w:p>
+      <w:pPr>
+        <w:pStyle w:val="a3"/>
+        <w:numPr>
+          <w:ilvl w:val="0"/>
+          <w:numId w:val="11"/>
+        </w:numPr>
+        <w:ind w:firstLineChars="0"/>
+        <w:rPr>
+          <w:rFonts w:hint="eastAsia"/>
+        </w:rPr>
+      </w:pPr>
+      <w:r>
+        <w:rPr>
+          <w:rFonts w:hint="eastAsia"/>
+        </w:rPr>
+        <w:t>安全性</w:t>
+      </w:r>
+    </w:p>
+    <w:p>
+      <w:pPr>
+        <w:pStyle w:val="a3"/>
+        <w:ind w:left="360" w:firstLineChars="0" w:firstLine="0"/>
+      </w:pPr>
+      <w:r>
+        <w:tab/>
+      </w:r>
+      <w:r>
+        <w:tab/>
+      </w:r>
+      <w:r>
+        <w:t>MD5是输入不定长度信息，输出固定长度128-bits的算法。经过程序流程，生成四个32位数据，最后联合起来成为一个128-bits散列。基本方式为，求余、取余、调整长度、与链接变量进行循环运算。得出结果。</w:t>
+      </w:r>
+    </w:p>
+    <w:p>
+      <w:pPr>
+        <w:pStyle w:val="a3"/>
+        <w:ind w:left="420" w:firstLineChars="0"/>
+        <w:rPr>
+          <w:rFonts w:hint="eastAsia"/>
+        </w:rPr>
+      </w:pPr>
+      <w:r>
+        <w:rPr>
+          <w:rFonts w:hint="eastAsia"/>
+        </w:rPr>
+        <w:t>应用于密码保护时：</w:t>
+      </w:r>
+      <w:r>
+        <w:rPr>
+          <w:rFonts w:hint="eastAsia"/>
+        </w:rPr>
+        <w:t>用户的密码不能使用明文存入到数据库中，中间要经过一定的算法，对密码进行转换成暗文，</w:t>
+      </w:r>
+      <w:r>
+        <w:t>MD5是很好的一种选择，MD5是一种不可逆的字符串变换算法，我们在使用的时候，将用户密码转换成MD5值存入到数据库中，当用户登录是同样对密码进行运算得到MD5值，再将该值与数据库中得MD5值进行比较，若相同则登录成功，否则失败。</w:t>
+      </w:r>
+      <w:r>
+        <w:rPr>
+          <w:rFonts w:hint="eastAsia"/>
+        </w:rPr>
+        <w:t>这样系统管理员不能从数据库中的MD5值获得用户的原密码值，保障了密码的安全性。</w:t>
+      </w:r>
+    </w:p>
+    <w:p>
+      <w:pPr>
+        <w:pStyle w:val="a3"/>
+        <w:ind w:left="360" w:firstLineChars="0" w:firstLine="0"/>
+        <w:rPr>
+          <w:rFonts w:hint="eastAsia"/>
+        </w:rPr>
+      </w:pPr>
     </w:p>
     <w:sectPr>
       <w:pgSz w:w="11906" w:h="16838"/>
@@ -4372,6 +5158,95 @@
       <w:rPr>
         <w:rFonts w:hint="default"/>
       </w:rPr>
+    </w:lvl>
+  </w:abstractNum>
+  <w:abstractNum w:abstractNumId="10" w15:restartNumberingAfterBreak="0">
+    <w:nsid w:val="7E862518"/>
+    <w:multiLevelType w:val="hybridMultilevel"/>
+    <w:tmpl w:val="D83877C8"/>
+    <w:lvl w:ilvl="0" w:tplc="07E65052">
+      <w:start w:val="2"/>
+      <w:numFmt w:val="decimal"/>
+      <w:lvlText w:val="(%1)"/>
+      <w:lvlJc w:val="left"/>
+      <w:pPr>
+        <w:ind w:left="780" w:hanging="360"/>
+      </w:pPr>
+      <w:rPr>
+        <w:rFonts w:hint="default"/>
+      </w:rPr>
+    </w:lvl>
+    <w:lvl w:ilvl="1" w:tplc="04090019" w:tentative="1">
+      <w:start w:val="1"/>
+      <w:numFmt w:val="lowerLetter"/>
+      <w:lvlText w:val="%2)"/>
+      <w:lvlJc w:val="left"/>
+      <w:pPr>
+        <w:ind w:left="1260" w:hanging="420"/>
+      </w:pPr>
+    </w:lvl>
+    <w:lvl w:ilvl="2" w:tplc="0409001B" w:tentative="1">
+      <w:start w:val="1"/>
+      <w:numFmt w:val="lowerRoman"/>
+      <w:lvlText w:val="%3."/>
+      <w:lvlJc w:val="right"/>
+      <w:pPr>
+        <w:ind w:left="1680" w:hanging="420"/>
+      </w:pPr>
+    </w:lvl>
+    <w:lvl w:ilvl="3" w:tplc="0409000F" w:tentative="1">
+      <w:start w:val="1"/>
+      <w:numFmt w:val="decimal"/>
+      <w:lvlText w:val="%4."/>
+      <w:lvlJc w:val="left"/>
+      <w:pPr>
+        <w:ind w:left="2100" w:hanging="420"/>
+      </w:pPr>
+    </w:lvl>
+    <w:lvl w:ilvl="4" w:tplc="04090019" w:tentative="1">
+      <w:start w:val="1"/>
+      <w:numFmt w:val="lowerLetter"/>
+      <w:lvlText w:val="%5)"/>
+      <w:lvlJc w:val="left"/>
+      <w:pPr>
+        <w:ind w:left="2520" w:hanging="420"/>
+      </w:pPr>
+    </w:lvl>
+    <w:lvl w:ilvl="5" w:tplc="0409001B" w:tentative="1">
+      <w:start w:val="1"/>
+      <w:numFmt w:val="lowerRoman"/>
+      <w:lvlText w:val="%6."/>
+      <w:lvlJc w:val="right"/>
+      <w:pPr>
+        <w:ind w:left="2940" w:hanging="420"/>
+      </w:pPr>
+    </w:lvl>
+    <w:lvl w:ilvl="6" w:tplc="0409000F" w:tentative="1">
+      <w:start w:val="1"/>
+      <w:numFmt w:val="decimal"/>
+      <w:lvlText w:val="%7."/>
+      <w:lvlJc w:val="left"/>
+      <w:pPr>
+        <w:ind w:left="3360" w:hanging="420"/>
+      </w:pPr>
+    </w:lvl>
+    <w:lvl w:ilvl="7" w:tplc="04090019" w:tentative="1">
+      <w:start w:val="1"/>
+      <w:numFmt w:val="lowerLetter"/>
+      <w:lvlText w:val="%8)"/>
+      <w:lvlJc w:val="left"/>
+      <w:pPr>
+        <w:ind w:left="3780" w:hanging="420"/>
+      </w:pPr>
+    </w:lvl>
+    <w:lvl w:ilvl="8" w:tplc="0409001B" w:tentative="1">
+      <w:start w:val="1"/>
+      <w:numFmt w:val="lowerRoman"/>
+      <w:lvlText w:val="%9."/>
+      <w:lvlJc w:val="right"/>
+      <w:pPr>
+        <w:ind w:left="4200" w:hanging="420"/>
+      </w:pPr>
     </w:lvl>
   </w:abstractNum>
   <w:num w:numId="1">
@@ -4403,6 +5278,9 @@
   </w:num>
   <w:num w:numId="10">
     <w:abstractNumId w:val="8"/>
+  </w:num>
+  <w:num w:numId="11">
+    <w:abstractNumId w:val="10"/>
   </w:num>
 </w:numbering>
 </file>
